--- a/src/main/resources/template/internship/masters/1st_course/aids/ИЗ_на_практику_Магистратура_AIiDS_1сем.docx
+++ b/src/main/resources/template/internship/masters/1st_course/aids/ИЗ_на_практику_Магистратура_AIiDS_1сем.docx
@@ -639,8 +639,6 @@
           <w:lang w:eastAsia="ru-RU"/>
         </w:rPr>
       </w:r>
-      <w:bookmarkStart w:id="0" w:name="_Toc531105610"/>
-      <w:bookmarkStart w:id="1" w:name="_Toc531105610"/>
     </w:p>
     <w:p>
       <w:pPr>
@@ -651,6 +649,7 @@
           <w:numId w:val="0"/>
         </w:numPr>
         <w:spacing w:lineRule="auto" w:line="240" w:before="0" w:after="0"/>
+        <w:ind w:hanging="0" w:left="0"/>
         <w:jc w:val="center"/>
         <w:outlineLvl w:val="0"/>
         <w:rPr>
@@ -661,7 +660,7 @@
           <w:lang w:eastAsia="ru-RU"/>
         </w:rPr>
       </w:pPr>
-      <w:bookmarkStart w:id="2" w:name="_Toc531105610"/>
+      <w:bookmarkStart w:id="0" w:name="_Toc531105610"/>
       <w:r>
         <w:rPr>
           <w:rFonts w:eastAsia="Calibri" w:cs="Times New Roman" w:ascii="Times New Roman" w:hAnsi="Times New Roman"/>
@@ -672,7 +671,7 @@
         </w:rPr>
         <w:t>И</w:t>
       </w:r>
-      <w:bookmarkEnd w:id="2"/>
+      <w:bookmarkEnd w:id="0"/>
       <w:r>
         <w:rPr>
           <w:rFonts w:eastAsia="Calibri" w:cs="Times New Roman" w:ascii="Times New Roman" w:hAnsi="Times New Roman"/>
@@ -693,6 +692,7 @@
           <w:numId w:val="0"/>
         </w:numPr>
         <w:spacing w:lineRule="auto" w:line="240" w:before="0" w:after="0"/>
+        <w:ind w:hanging="0" w:left="0"/>
         <w:jc w:val="center"/>
         <w:outlineLvl w:val="0"/>
         <w:rPr>
@@ -965,6 +965,7 @@
           <w:numId w:val="0"/>
         </w:numPr>
         <w:spacing w:before="240" w:after="0"/>
+        <w:ind w:hanging="0" w:left="0"/>
         <w:jc w:val="both"/>
         <w:outlineLvl w:val="1"/>
         <w:rPr>
@@ -974,7 +975,7 @@
           <w:lang w:eastAsia="ru-RU"/>
         </w:rPr>
       </w:pPr>
-      <w:bookmarkStart w:id="3" w:name="_Toc531105611"/>
+      <w:bookmarkStart w:id="1" w:name="_Toc531105611"/>
       <w:r>
         <w:rPr>
           <w:rFonts w:eastAsia="Calibri" w:cs="Times New Roman" w:ascii="Times New Roman" w:hAnsi="Times New Roman"/>
@@ -985,7 +986,7 @@
         </w:rPr>
         <w:t>Место прохождения практики:</w:t>
       </w:r>
-      <w:bookmarkEnd w:id="3"/>
+      <w:bookmarkEnd w:id="1"/>
       <w:r>
         <w:rPr>
           <w:rFonts w:eastAsia="Calibri" w:cs="Times New Roman" w:ascii="Times New Roman" w:hAnsi="Times New Roman"/>
@@ -1015,6 +1016,7 @@
           <w:numId w:val="0"/>
         </w:numPr>
         <w:spacing w:lineRule="auto" w:line="240" w:before="0" w:after="0"/>
+        <w:ind w:hanging="0" w:left="0"/>
         <w:jc w:val="both"/>
         <w:outlineLvl w:val="1"/>
         <w:rPr>
@@ -1846,6 +1848,7 @@
             <w:pPr>
               <w:pStyle w:val="Normal"/>
               <w:widowControl/>
+              <w:suppressAutoHyphens w:val="true"/>
               <w:spacing w:lineRule="auto" w:line="240" w:before="0" w:after="0"/>
               <w:jc w:val="center"/>
               <w:rPr>
@@ -1884,6 +1887,7 @@
             <w:pPr>
               <w:pStyle w:val="Normal"/>
               <w:widowControl/>
+              <w:suppressAutoHyphens w:val="true"/>
               <w:spacing w:lineRule="auto" w:line="240" w:before="0" w:after="0"/>
               <w:jc w:val="center"/>
               <w:rPr>
@@ -1912,6 +1916,7 @@
             <w:pPr>
               <w:pStyle w:val="Normal"/>
               <w:widowControl/>
+              <w:suppressAutoHyphens w:val="true"/>
               <w:spacing w:lineRule="auto" w:line="240" w:before="0" w:after="0"/>
               <w:jc w:val="center"/>
               <w:rPr>
@@ -1940,6 +1945,7 @@
             <w:pPr>
               <w:pStyle w:val="Normal"/>
               <w:widowControl/>
+              <w:suppressAutoHyphens w:val="true"/>
               <w:spacing w:lineRule="auto" w:line="240" w:before="0" w:after="0"/>
               <w:jc w:val="center"/>
               <w:rPr>
@@ -1968,6 +1974,7 @@
             <w:pPr>
               <w:pStyle w:val="Normal"/>
               <w:widowControl/>
+              <w:suppressAutoHyphens w:val="true"/>
               <w:spacing w:lineRule="auto" w:line="240" w:before="0" w:after="0"/>
               <w:jc w:val="center"/>
               <w:rPr>
@@ -1999,6 +2006,7 @@
             <w:pPr>
               <w:pStyle w:val="Normal"/>
               <w:widowControl/>
+              <w:suppressAutoHyphens w:val="true"/>
               <w:spacing w:lineRule="auto" w:line="240" w:before="0" w:after="0"/>
               <w:jc w:val="left"/>
               <w:rPr>
@@ -2029,6 +2037,7 @@
             <w:pPr>
               <w:pStyle w:val="Normal"/>
               <w:widowControl/>
+              <w:suppressAutoHyphens w:val="true"/>
               <w:spacing w:lineRule="auto" w:line="240" w:before="0" w:after="0"/>
               <w:jc w:val="left"/>
               <w:rPr>
@@ -2059,6 +2068,7 @@
             <w:pPr>
               <w:pStyle w:val="Normal"/>
               <w:widowControl/>
+              <w:suppressAutoHyphens w:val="true"/>
               <w:spacing w:lineRule="auto" w:line="240" w:before="0" w:after="0"/>
               <w:jc w:val="left"/>
               <w:rPr>
@@ -2093,6 +2103,7 @@
             <w:pPr>
               <w:pStyle w:val="Normal"/>
               <w:widowControl/>
+              <w:suppressAutoHyphens w:val="true"/>
               <w:spacing w:lineRule="auto" w:line="240" w:before="0" w:after="0"/>
               <w:jc w:val="left"/>
               <w:rPr>
@@ -2137,6 +2148,7 @@
             <w:pPr>
               <w:pStyle w:val="Normal"/>
               <w:widowControl/>
+              <w:suppressAutoHyphens w:val="true"/>
               <w:spacing w:lineRule="auto" w:line="240" w:before="0" w:after="0"/>
               <w:jc w:val="left"/>
               <w:rPr>
@@ -2173,6 +2185,7 @@
             <w:pPr>
               <w:pStyle w:val="Normal"/>
               <w:widowControl/>
+              <w:suppressAutoHyphens w:val="true"/>
               <w:spacing w:lineRule="auto" w:line="240" w:before="0" w:after="0"/>
               <w:jc w:val="left"/>
               <w:rPr>
@@ -2204,6 +2217,7 @@
             <w:pPr>
               <w:pStyle w:val="Normal"/>
               <w:widowControl/>
+              <w:suppressAutoHyphens w:val="true"/>
               <w:spacing w:lineRule="auto" w:line="240" w:before="0" w:after="0"/>
               <w:jc w:val="left"/>
               <w:rPr>
@@ -2235,6 +2249,7 @@
             <w:pPr>
               <w:pStyle w:val="Normal"/>
               <w:widowControl/>
+              <w:suppressAutoHyphens w:val="true"/>
               <w:spacing w:lineRule="auto" w:line="240" w:before="0" w:after="0"/>
               <w:jc w:val="left"/>
               <w:rPr>
@@ -2266,6 +2281,7 @@
             <w:pPr>
               <w:pStyle w:val="Normal"/>
               <w:widowControl/>
+              <w:suppressAutoHyphens w:val="true"/>
               <w:spacing w:lineRule="auto" w:line="240" w:before="0" w:after="0"/>
               <w:jc w:val="left"/>
               <w:rPr>
@@ -2319,6 +2335,7 @@
             <w:pPr>
               <w:pStyle w:val="Normal"/>
               <w:widowControl/>
+              <w:suppressAutoHyphens w:val="true"/>
               <w:spacing w:lineRule="auto" w:line="240" w:before="0" w:after="0"/>
               <w:jc w:val="left"/>
               <w:rPr>
@@ -2334,18 +2351,18 @@
               <w:rPr>
                 <w:rFonts w:eastAsia="Calibri" w:cs="Times New Roman" w:ascii="Times New Roman" w:hAnsi="Times New Roman"/>
                 <w:iCs/>
-                <w:kern w:val="0"/>
-                <w:sz w:val="18"/>
-                <w:szCs w:val="18"/>
-                <w:highlight w:val="yellow"/>
-                <w:lang w:val="ru-RU" w:eastAsia="ru-RU" w:bidi="ar-SA"/>
-              </w:rPr>
-            </w:r>
-          </w:p>
-          <w:p>
-            <w:pPr>
-              <w:pStyle w:val="Normal"/>
-              <w:widowControl/>
+                <w:sz w:val="18"/>
+                <w:szCs w:val="18"/>
+                <w:highlight w:val="yellow"/>
+                <w:lang w:eastAsia="ru-RU"/>
+              </w:rPr>
+            </w:r>
+          </w:p>
+          <w:p>
+            <w:pPr>
+              <w:pStyle w:val="Normal"/>
+              <w:widowControl/>
+              <w:suppressAutoHyphens w:val="true"/>
               <w:spacing w:lineRule="auto" w:line="240" w:before="0" w:after="0"/>
               <w:jc w:val="left"/>
               <w:rPr>
@@ -2374,6 +2391,7 @@
             <w:pPr>
               <w:pStyle w:val="Normal"/>
               <w:widowControl/>
+              <w:suppressAutoHyphens w:val="true"/>
               <w:spacing w:lineRule="auto" w:line="240" w:before="0" w:after="0"/>
               <w:jc w:val="left"/>
               <w:rPr>
@@ -2389,18 +2407,18 @@
               <w:rPr>
                 <w:rFonts w:eastAsia="Calibri" w:cs="Times New Roman" w:ascii="Times New Roman" w:hAnsi="Times New Roman"/>
                 <w:iCs/>
-                <w:kern w:val="0"/>
-                <w:sz w:val="18"/>
-                <w:szCs w:val="18"/>
-                <w:highlight w:val="yellow"/>
-                <w:lang w:val="ru-RU" w:eastAsia="ru-RU" w:bidi="ar-SA"/>
-              </w:rPr>
-            </w:r>
-          </w:p>
-          <w:p>
-            <w:pPr>
-              <w:pStyle w:val="Normal"/>
-              <w:widowControl/>
+                <w:sz w:val="18"/>
+                <w:szCs w:val="18"/>
+                <w:highlight w:val="yellow"/>
+                <w:lang w:eastAsia="ru-RU"/>
+              </w:rPr>
+            </w:r>
+          </w:p>
+          <w:p>
+            <w:pPr>
+              <w:pStyle w:val="Normal"/>
+              <w:widowControl/>
+              <w:suppressAutoHyphens w:val="true"/>
               <w:spacing w:lineRule="auto" w:line="240" w:before="0" w:after="0"/>
               <w:jc w:val="left"/>
               <w:rPr>
@@ -2427,6 +2445,7 @@
             <w:pPr>
               <w:pStyle w:val="Normal"/>
               <w:widowControl/>
+              <w:suppressAutoHyphens w:val="true"/>
               <w:spacing w:lineRule="auto" w:line="240" w:before="0" w:after="0"/>
               <w:jc w:val="left"/>
               <w:rPr>
@@ -2440,18 +2459,18 @@
             <w:r>
               <w:rPr>
                 <w:rFonts w:eastAsia="Calibri" w:cs="Times New Roman" w:ascii="Times New Roman" w:hAnsi="Times New Roman"/>
-                <w:kern w:val="0"/>
-                <w:sz w:val="18"/>
-                <w:szCs w:val="18"/>
-                <w:highlight w:val="yellow"/>
-                <w:lang w:val="ru-RU" w:eastAsia="ru-RU" w:bidi="ar-SA"/>
-              </w:rPr>
-            </w:r>
-          </w:p>
-          <w:p>
-            <w:pPr>
-              <w:pStyle w:val="Normal"/>
-              <w:widowControl/>
+                <w:sz w:val="18"/>
+                <w:szCs w:val="18"/>
+                <w:highlight w:val="yellow"/>
+                <w:lang w:eastAsia="ru-RU"/>
+              </w:rPr>
+            </w:r>
+          </w:p>
+          <w:p>
+            <w:pPr>
+              <w:pStyle w:val="Normal"/>
+              <w:widowControl/>
+              <w:suppressAutoHyphens w:val="true"/>
               <w:spacing w:lineRule="auto" w:line="240" w:before="0" w:after="0"/>
               <w:jc w:val="left"/>
               <w:rPr>
@@ -2478,6 +2497,7 @@
             <w:pPr>
               <w:pStyle w:val="Normal"/>
               <w:widowControl/>
+              <w:suppressAutoHyphens w:val="true"/>
               <w:spacing w:lineRule="auto" w:line="240" w:before="0" w:after="0"/>
               <w:jc w:val="left"/>
               <w:rPr>
@@ -2491,18 +2511,18 @@
             <w:r>
               <w:rPr>
                 <w:rFonts w:eastAsia="Calibri" w:cs="Times New Roman" w:ascii="Times New Roman" w:hAnsi="Times New Roman"/>
-                <w:kern w:val="0"/>
-                <w:sz w:val="18"/>
-                <w:szCs w:val="18"/>
-                <w:highlight w:val="yellow"/>
-                <w:lang w:val="ru-RU" w:eastAsia="ru-RU" w:bidi="ar-SA"/>
-              </w:rPr>
-            </w:r>
-          </w:p>
-          <w:p>
-            <w:pPr>
-              <w:pStyle w:val="Normal"/>
-              <w:widowControl/>
+                <w:sz w:val="18"/>
+                <w:szCs w:val="18"/>
+                <w:highlight w:val="yellow"/>
+                <w:lang w:eastAsia="ru-RU"/>
+              </w:rPr>
+            </w:r>
+          </w:p>
+          <w:p>
+            <w:pPr>
+              <w:pStyle w:val="Normal"/>
+              <w:widowControl/>
+              <w:suppressAutoHyphens w:val="true"/>
               <w:spacing w:lineRule="auto" w:line="240" w:before="0" w:after="0"/>
               <w:jc w:val="left"/>
               <w:rPr>
@@ -2529,6 +2549,7 @@
             <w:pPr>
               <w:pStyle w:val="Normal"/>
               <w:widowControl/>
+              <w:suppressAutoHyphens w:val="true"/>
               <w:spacing w:lineRule="auto" w:line="240" w:before="0" w:after="0"/>
               <w:jc w:val="left"/>
               <w:rPr>
@@ -2555,6 +2576,7 @@
             <w:pPr>
               <w:pStyle w:val="Normal"/>
               <w:widowControl/>
+              <w:suppressAutoHyphens w:val="true"/>
               <w:spacing w:lineRule="auto" w:line="240" w:before="0" w:after="0"/>
               <w:jc w:val="left"/>
               <w:rPr>
@@ -2568,18 +2590,18 @@
             <w:r>
               <w:rPr>
                 <w:rFonts w:eastAsia="Calibri" w:cs="Times New Roman" w:ascii="Times New Roman" w:hAnsi="Times New Roman"/>
-                <w:kern w:val="0"/>
-                <w:sz w:val="18"/>
-                <w:szCs w:val="18"/>
-                <w:highlight w:val="yellow"/>
-                <w:lang w:val="ru-RU" w:eastAsia="ru-RU" w:bidi="ar-SA"/>
-              </w:rPr>
-            </w:r>
-          </w:p>
-          <w:p>
-            <w:pPr>
-              <w:pStyle w:val="Normal"/>
-              <w:widowControl/>
+                <w:sz w:val="18"/>
+                <w:szCs w:val="18"/>
+                <w:highlight w:val="yellow"/>
+                <w:lang w:eastAsia="ru-RU"/>
+              </w:rPr>
+            </w:r>
+          </w:p>
+          <w:p>
+            <w:pPr>
+              <w:pStyle w:val="Normal"/>
+              <w:widowControl/>
+              <w:suppressAutoHyphens w:val="true"/>
               <w:spacing w:lineRule="auto" w:line="240" w:before="0" w:after="0"/>
               <w:jc w:val="left"/>
               <w:rPr>
@@ -2606,6 +2628,7 @@
             <w:pPr>
               <w:pStyle w:val="Normal"/>
               <w:widowControl/>
+              <w:suppressAutoHyphens w:val="true"/>
               <w:spacing w:lineRule="auto" w:line="240" w:before="0" w:after="0"/>
               <w:jc w:val="left"/>
               <w:rPr>
@@ -2632,6 +2655,7 @@
             <w:pPr>
               <w:pStyle w:val="Normal"/>
               <w:widowControl/>
+              <w:suppressAutoHyphens w:val="true"/>
               <w:spacing w:lineRule="auto" w:line="240" w:before="0" w:after="0"/>
               <w:jc w:val="left"/>
               <w:rPr>
@@ -2645,18 +2669,18 @@
             <w:r>
               <w:rPr>
                 <w:rFonts w:eastAsia="Calibri" w:cs="Times New Roman" w:ascii="Times New Roman" w:hAnsi="Times New Roman"/>
-                <w:kern w:val="0"/>
-                <w:sz w:val="18"/>
-                <w:szCs w:val="18"/>
-                <w:highlight w:val="yellow"/>
-                <w:lang w:val="ru-RU" w:eastAsia="ru-RU" w:bidi="ar-SA"/>
-              </w:rPr>
-            </w:r>
-          </w:p>
-          <w:p>
-            <w:pPr>
-              <w:pStyle w:val="Normal"/>
-              <w:widowControl/>
+                <w:sz w:val="18"/>
+                <w:szCs w:val="18"/>
+                <w:highlight w:val="yellow"/>
+                <w:lang w:eastAsia="ru-RU"/>
+              </w:rPr>
+            </w:r>
+          </w:p>
+          <w:p>
+            <w:pPr>
+              <w:pStyle w:val="Normal"/>
+              <w:widowControl/>
+              <w:suppressAutoHyphens w:val="true"/>
               <w:spacing w:lineRule="auto" w:line="240" w:before="0" w:after="0"/>
               <w:jc w:val="left"/>
               <w:rPr>
@@ -2683,6 +2707,7 @@
             <w:pPr>
               <w:pStyle w:val="Normal"/>
               <w:widowControl/>
+              <w:suppressAutoHyphens w:val="true"/>
               <w:spacing w:lineRule="auto" w:line="240" w:before="0" w:after="0"/>
               <w:jc w:val="left"/>
               <w:rPr>
@@ -2709,6 +2734,7 @@
             <w:pPr>
               <w:pStyle w:val="Normal"/>
               <w:widowControl/>
+              <w:suppressAutoHyphens w:val="true"/>
               <w:spacing w:lineRule="auto" w:line="240" w:before="0" w:after="0"/>
               <w:jc w:val="left"/>
               <w:rPr>
@@ -2722,18 +2748,18 @@
             <w:r>
               <w:rPr>
                 <w:rFonts w:eastAsia="Calibri" w:cs="Times New Roman" w:ascii="Times New Roman" w:hAnsi="Times New Roman"/>
-                <w:kern w:val="0"/>
-                <w:sz w:val="18"/>
-                <w:szCs w:val="18"/>
-                <w:highlight w:val="yellow"/>
-                <w:lang w:val="ru-RU" w:eastAsia="ru-RU" w:bidi="ar-SA"/>
-              </w:rPr>
-            </w:r>
-          </w:p>
-          <w:p>
-            <w:pPr>
-              <w:pStyle w:val="Normal"/>
-              <w:widowControl/>
+                <w:sz w:val="18"/>
+                <w:szCs w:val="18"/>
+                <w:highlight w:val="yellow"/>
+                <w:lang w:eastAsia="ru-RU"/>
+              </w:rPr>
+            </w:r>
+          </w:p>
+          <w:p>
+            <w:pPr>
+              <w:pStyle w:val="Normal"/>
+              <w:widowControl/>
+              <w:suppressAutoHyphens w:val="true"/>
               <w:spacing w:lineRule="auto" w:line="240" w:before="0" w:after="0"/>
               <w:jc w:val="left"/>
               <w:rPr>
@@ -2760,6 +2786,7 @@
             <w:pPr>
               <w:pStyle w:val="Normal"/>
               <w:widowControl/>
+              <w:suppressAutoHyphens w:val="true"/>
               <w:spacing w:lineRule="auto" w:line="240" w:before="0" w:after="0"/>
               <w:jc w:val="left"/>
               <w:rPr>
@@ -2797,6 +2824,7 @@
             <w:pPr>
               <w:pStyle w:val="Normal"/>
               <w:widowControl/>
+              <w:suppressAutoHyphens w:val="true"/>
               <w:spacing w:lineRule="auto" w:line="240" w:before="0" w:after="0"/>
               <w:jc w:val="left"/>
               <w:rPr>
@@ -2823,6 +2851,7 @@
             <w:pPr>
               <w:pStyle w:val="Normal"/>
               <w:widowControl/>
+              <w:suppressAutoHyphens w:val="true"/>
               <w:spacing w:lineRule="auto" w:line="240" w:before="0" w:after="0"/>
               <w:jc w:val="left"/>
               <w:rPr>
@@ -2849,6 +2878,7 @@
             <w:pPr>
               <w:pStyle w:val="Normal"/>
               <w:widowControl/>
+              <w:suppressAutoHyphens w:val="true"/>
               <w:spacing w:lineRule="auto" w:line="240" w:before="0" w:after="0"/>
               <w:jc w:val="left"/>
               <w:rPr>
@@ -2862,18 +2892,18 @@
             <w:r>
               <w:rPr>
                 <w:rFonts w:eastAsia="Calibri" w:cs="Times New Roman" w:ascii="Times New Roman" w:hAnsi="Times New Roman"/>
-                <w:kern w:val="0"/>
-                <w:sz w:val="18"/>
-                <w:szCs w:val="18"/>
-                <w:highlight w:val="yellow"/>
-                <w:lang w:val="ru-RU" w:eastAsia="ru-RU" w:bidi="ar-SA"/>
-              </w:rPr>
-            </w:r>
-          </w:p>
-          <w:p>
-            <w:pPr>
-              <w:pStyle w:val="Normal"/>
-              <w:widowControl/>
+                <w:sz w:val="18"/>
+                <w:szCs w:val="18"/>
+                <w:highlight w:val="yellow"/>
+                <w:lang w:eastAsia="ru-RU"/>
+              </w:rPr>
+            </w:r>
+          </w:p>
+          <w:p>
+            <w:pPr>
+              <w:pStyle w:val="Normal"/>
+              <w:widowControl/>
+              <w:suppressAutoHyphens w:val="true"/>
               <w:spacing w:lineRule="auto" w:line="240" w:before="0" w:after="0"/>
               <w:jc w:val="left"/>
               <w:rPr>
@@ -2900,6 +2930,7 @@
             <w:pPr>
               <w:pStyle w:val="Normal"/>
               <w:widowControl/>
+              <w:suppressAutoHyphens w:val="true"/>
               <w:spacing w:lineRule="auto" w:line="240" w:before="0" w:after="0"/>
               <w:jc w:val="left"/>
               <w:rPr>
@@ -2926,6 +2957,7 @@
             <w:pPr>
               <w:pStyle w:val="Normal"/>
               <w:widowControl/>
+              <w:suppressAutoHyphens w:val="true"/>
               <w:spacing w:lineRule="auto" w:line="240" w:before="0" w:after="0"/>
               <w:jc w:val="left"/>
               <w:rPr>
@@ -2939,18 +2971,18 @@
             <w:r>
               <w:rPr>
                 <w:rFonts w:eastAsia="Calibri" w:cs="Times New Roman" w:ascii="Times New Roman" w:hAnsi="Times New Roman"/>
-                <w:kern w:val="0"/>
-                <w:sz w:val="18"/>
-                <w:szCs w:val="18"/>
-                <w:highlight w:val="yellow"/>
-                <w:lang w:val="ru-RU" w:eastAsia="ru-RU" w:bidi="ar-SA"/>
-              </w:rPr>
-            </w:r>
-          </w:p>
-          <w:p>
-            <w:pPr>
-              <w:pStyle w:val="Normal"/>
-              <w:widowControl/>
+                <w:sz w:val="18"/>
+                <w:szCs w:val="18"/>
+                <w:highlight w:val="yellow"/>
+                <w:lang w:eastAsia="ru-RU"/>
+              </w:rPr>
+            </w:r>
+          </w:p>
+          <w:p>
+            <w:pPr>
+              <w:pStyle w:val="Normal"/>
+              <w:widowControl/>
+              <w:suppressAutoHyphens w:val="true"/>
               <w:spacing w:lineRule="auto" w:line="240" w:before="0" w:after="0"/>
               <w:jc w:val="left"/>
               <w:rPr>
@@ -2977,6 +3009,7 @@
             <w:pPr>
               <w:pStyle w:val="Normal"/>
               <w:widowControl/>
+              <w:suppressAutoHyphens w:val="true"/>
               <w:spacing w:lineRule="auto" w:line="240" w:before="0" w:after="0"/>
               <w:jc w:val="left"/>
               <w:rPr>
@@ -3003,6 +3036,7 @@
             <w:pPr>
               <w:pStyle w:val="Normal"/>
               <w:widowControl/>
+              <w:suppressAutoHyphens w:val="true"/>
               <w:spacing w:lineRule="auto" w:line="240" w:before="0" w:after="0"/>
               <w:jc w:val="left"/>
               <w:rPr>
@@ -3016,18 +3050,18 @@
             <w:r>
               <w:rPr>
                 <w:rFonts w:eastAsia="Calibri" w:cs="Times New Roman" w:ascii="Times New Roman" w:hAnsi="Times New Roman"/>
-                <w:kern w:val="0"/>
-                <w:sz w:val="18"/>
-                <w:szCs w:val="18"/>
-                <w:highlight w:val="yellow"/>
-                <w:lang w:val="ru-RU" w:eastAsia="ru-RU" w:bidi="ar-SA"/>
-              </w:rPr>
-            </w:r>
-          </w:p>
-          <w:p>
-            <w:pPr>
-              <w:pStyle w:val="Normal"/>
-              <w:widowControl/>
+                <w:sz w:val="18"/>
+                <w:szCs w:val="18"/>
+                <w:highlight w:val="yellow"/>
+                <w:lang w:eastAsia="ru-RU"/>
+              </w:rPr>
+            </w:r>
+          </w:p>
+          <w:p>
+            <w:pPr>
+              <w:pStyle w:val="Normal"/>
+              <w:widowControl/>
+              <w:suppressAutoHyphens w:val="true"/>
               <w:spacing w:lineRule="auto" w:line="240" w:before="0" w:after="0"/>
               <w:jc w:val="left"/>
               <w:rPr>
@@ -3065,6 +3099,7 @@
             <w:pPr>
               <w:pStyle w:val="Normal"/>
               <w:widowControl/>
+              <w:suppressAutoHyphens w:val="true"/>
               <w:spacing w:lineRule="auto" w:line="240" w:before="0" w:after="0"/>
               <w:jc w:val="left"/>
               <w:rPr>
@@ -3096,6 +3131,7 @@
             <w:pPr>
               <w:pStyle w:val="Normal"/>
               <w:widowControl/>
+              <w:suppressAutoHyphens w:val="true"/>
               <w:spacing w:lineRule="auto" w:line="240" w:before="0" w:after="0"/>
               <w:jc w:val="left"/>
               <w:rPr>
@@ -3131,6 +3167,7 @@
             <w:pPr>
               <w:pStyle w:val="Normal"/>
               <w:widowControl/>
+              <w:suppressAutoHyphens w:val="true"/>
               <w:spacing w:lineRule="auto" w:line="240" w:before="0" w:after="0"/>
               <w:jc w:val="left"/>
               <w:rPr>
@@ -3162,6 +3199,7 @@
             <w:pPr>
               <w:pStyle w:val="Normal"/>
               <w:widowControl/>
+              <w:suppressAutoHyphens w:val="true"/>
               <w:spacing w:lineRule="auto" w:line="240" w:before="0" w:after="0"/>
               <w:jc w:val="left"/>
               <w:rPr>
@@ -3193,6 +3231,7 @@
             <w:pPr>
               <w:pStyle w:val="Normal"/>
               <w:widowControl/>
+              <w:suppressAutoHyphens w:val="true"/>
               <w:spacing w:lineRule="auto" w:line="240" w:before="0" w:after="0"/>
               <w:jc w:val="left"/>
               <w:rPr>
@@ -3224,6 +3263,7 @@
             <w:pPr>
               <w:pStyle w:val="Normal"/>
               <w:widowControl/>
+              <w:suppressAutoHyphens w:val="true"/>
               <w:spacing w:lineRule="auto" w:line="240" w:before="0" w:after="0"/>
               <w:jc w:val="left"/>
               <w:rPr>
@@ -3255,6 +3295,7 @@
             <w:pPr>
               <w:pStyle w:val="Normal"/>
               <w:widowControl/>
+              <w:suppressAutoHyphens w:val="true"/>
               <w:spacing w:lineRule="auto" w:line="240" w:before="0" w:after="0"/>
               <w:jc w:val="left"/>
               <w:rPr>
@@ -3289,6 +3330,7 @@
             <w:pPr>
               <w:pStyle w:val="Normal"/>
               <w:widowControl/>
+              <w:suppressAutoHyphens w:val="true"/>
               <w:spacing w:lineRule="auto" w:line="240" w:before="0" w:after="0"/>
               <w:jc w:val="left"/>
               <w:rPr>
@@ -3320,6 +3362,7 @@
             <w:pPr>
               <w:pStyle w:val="Normal"/>
               <w:widowControl/>
+              <w:suppressAutoHyphens w:val="true"/>
               <w:spacing w:lineRule="auto" w:line="240" w:before="0" w:after="0"/>
               <w:jc w:val="left"/>
               <w:rPr>
@@ -3351,6 +3394,7 @@
             <w:pPr>
               <w:pStyle w:val="Normal"/>
               <w:widowControl/>
+              <w:suppressAutoHyphens w:val="true"/>
               <w:spacing w:lineRule="auto" w:line="240" w:before="0" w:after="0"/>
               <w:jc w:val="left"/>
               <w:rPr>
@@ -3382,6 +3426,7 @@
             <w:pPr>
               <w:pStyle w:val="Normal"/>
               <w:widowControl/>
+              <w:suppressAutoHyphens w:val="true"/>
               <w:spacing w:lineRule="auto" w:line="240" w:before="0" w:after="0"/>
               <w:jc w:val="left"/>
               <w:rPr>
@@ -3413,6 +3458,7 @@
             <w:pPr>
               <w:pStyle w:val="Normal"/>
               <w:widowControl/>
+              <w:suppressAutoHyphens w:val="true"/>
               <w:spacing w:lineRule="auto" w:line="240" w:before="0" w:after="0"/>
               <w:jc w:val="left"/>
               <w:rPr>
@@ -3447,6 +3493,7 @@
             <w:pPr>
               <w:pStyle w:val="Normal"/>
               <w:widowControl/>
+              <w:suppressAutoHyphens w:val="true"/>
               <w:spacing w:lineRule="auto" w:line="240" w:before="0" w:after="0"/>
               <w:jc w:val="left"/>
               <w:rPr>
@@ -3478,6 +3525,7 @@
             <w:pPr>
               <w:pStyle w:val="Normal"/>
               <w:widowControl/>
+              <w:suppressAutoHyphens w:val="true"/>
               <w:spacing w:lineRule="auto" w:line="240" w:before="0" w:after="0"/>
               <w:jc w:val="left"/>
               <w:rPr>
@@ -3508,6 +3556,7 @@
             <w:pPr>
               <w:pStyle w:val="Normal"/>
               <w:widowControl/>
+              <w:suppressAutoHyphens w:val="true"/>
               <w:spacing w:lineRule="auto" w:line="240" w:before="0" w:after="0"/>
               <w:jc w:val="left"/>
               <w:rPr>
@@ -3540,6 +3589,7 @@
             <w:pPr>
               <w:pStyle w:val="Normal"/>
               <w:widowControl/>
+              <w:suppressAutoHyphens w:val="true"/>
               <w:spacing w:lineRule="auto" w:line="240" w:before="0" w:after="0"/>
               <w:jc w:val="left"/>
               <w:rPr>
@@ -3571,6 +3621,7 @@
             <w:pPr>
               <w:pStyle w:val="Normal"/>
               <w:widowControl/>
+              <w:suppressAutoHyphens w:val="true"/>
               <w:spacing w:lineRule="auto" w:line="240" w:before="0" w:after="0"/>
               <w:jc w:val="left"/>
               <w:rPr>
@@ -4365,29 +4416,7 @@
           <w:u w:val="single"/>
           <w:lang w:eastAsia="ru-RU"/>
         </w:rPr>
-        <w:t>$(thesisSupervisor.name)</w:t>
-      </w:r>
-      <w:r>
-        <w:rPr>
-          <w:rFonts w:eastAsia="Times New Roman" w:cs="Times New Roman" w:ascii="Times New Roman" w:hAnsi="Times New Roman"/>
-          <w:b w:val="false"/>
-          <w:bCs w:val="false"/>
-          <w:sz w:val="24"/>
-          <w:szCs w:val="24"/>
-          <w:u w:val="single"/>
-          <w:lang w:eastAsia="ru-RU"/>
-        </w:rPr>
-        <w:t xml:space="preserve">, </w:t>
-      </w:r>
-      <w:r>
-        <w:rPr>
-          <w:rFonts w:eastAsia="Times New Roman" w:cs="Times New Roman" w:ascii="Times New Roman" w:hAnsi="Times New Roman"/>
-          <w:b w:val="false"/>
-          <w:bCs w:val="false"/>
-          <w:u w:val="single"/>
-          <w:lang w:eastAsia="ru-RU"/>
-        </w:rPr>
-        <w:t>$(thesisSupervisor.position)</w:t>
+        <w:t>$(organizationSupervisor.name),  $(organizationSupervisor.position)</w:t>
       </w:r>
       <w:r>
         <w:rPr>
@@ -4916,6 +4945,7 @@
     <w:qFormat/>
     <w:pPr>
       <w:widowControl/>
+      <w:suppressAutoHyphens w:val="true"/>
       <w:bidi w:val="0"/>
       <w:spacing w:lineRule="auto" w:line="276" w:before="0" w:after="200"/>
       <w:jc w:val="left"/>
@@ -5009,6 +5039,32 @@
       <w:rFonts w:cs="Noto Sans Devanagari"/>
     </w:rPr>
   </w:style>
+  <w:style w:type="paragraph" w:styleId="user">
+    <w:name w:val="Заголовок (user)"/>
+    <w:basedOn w:val="Normal"/>
+    <w:next w:val="BodyText"/>
+    <w:qFormat/>
+    <w:pPr>
+      <w:keepNext w:val="true"/>
+      <w:spacing w:before="240" w:after="120"/>
+    </w:pPr>
+    <w:rPr>
+      <w:rFonts w:ascii="Liberation Sans" w:hAnsi="Liberation Sans" w:eastAsia="Noto Sans CJK SC" w:cs="Noto Sans Devanagari"/>
+      <w:sz w:val="28"/>
+      <w:szCs w:val="28"/>
+    </w:rPr>
+  </w:style>
+  <w:style w:type="paragraph" w:styleId="user1">
+    <w:name w:val="Указатель (user)"/>
+    <w:basedOn w:val="Normal"/>
+    <w:qFormat/>
+    <w:pPr>
+      <w:suppressLineNumbers/>
+    </w:pPr>
+    <w:rPr>
+      <w:rFonts w:cs="Noto Sans Devanagari"/>
+    </w:rPr>
+  </w:style>
   <w:style w:type="paragraph" w:styleId="BalloonText">
     <w:name w:val="Balloon Text"/>
     <w:basedOn w:val="Normal"/>
@@ -5040,8 +5096,8 @@
     </w:pPr>
     <w:rPr/>
   </w:style>
-  <w:style w:type="numbering" w:styleId="Style17" w:default="1">
-    <w:name w:val="Без списка"/>
+  <w:style w:type="numbering" w:styleId="user2" w:default="1">
+    <w:name w:val="Без списка (user)"/>
     <w:uiPriority w:val="99"/>
     <w:semiHidden/>
     <w:unhideWhenUsed/>

--- a/src/main/resources/template/internship/masters/1st_course/aids/ИЗ_на_практику_Магистратура_AIiDS_1сем.docx
+++ b/src/main/resources/template/internship/masters/1st_course/aids/ИЗ_на_практику_Магистратура_AIiDS_1сем.docx
@@ -9,22 +9,33 @@
         <w:spacing w:before="0" w:after="0"/>
         <w:jc w:val="center"/>
         <w:rPr>
-          <w:rFonts w:ascii="Times New Roman" w:hAnsi="Times New Roman" w:eastAsia="SimSun" w:cs="Times New Roman"/>
+          <w:sz w:val="24"/>
+          <w:szCs w:val="24"/>
+        </w:rPr>
+      </w:pPr>
+      <w:r>
+        <w:rPr>
+          <w:rFonts w:eastAsia="SimSun" w:cs="Times New Roman" w:ascii="Times New Roman" w:hAnsi="Times New Roman"/>
           <w:b/>
           <w:iCs/>
           <w:caps/>
-          <w:lang w:eastAsia="x-none"/>
-        </w:rPr>
-      </w:pPr>
+          <w:sz w:val="24"/>
+          <w:szCs w:val="24"/>
+          <w:lang w:val="x-none" w:eastAsia="x-none"/>
+        </w:rPr>
+        <w:t>Министерств</w:t>
+      </w:r>
       <w:r>
         <w:rPr>
           <w:rFonts w:eastAsia="SimSun" w:cs="Times New Roman" w:ascii="Times New Roman" w:hAnsi="Times New Roman"/>
           <w:b/>
           <w:iCs/>
           <w:caps/>
-          <w:lang w:val="x-none" w:eastAsia="x-none"/>
-        </w:rPr>
-        <w:t>Министерств</w:t>
+          <w:sz w:val="24"/>
+          <w:szCs w:val="24"/>
+          <w:lang w:eastAsia="x-none"/>
+        </w:rPr>
+        <w:t>о</w:t>
       </w:r>
       <w:r>
         <w:rPr>
@@ -32,16 +43,8 @@
           <w:b/>
           <w:iCs/>
           <w:caps/>
-          <w:lang w:eastAsia="x-none"/>
-        </w:rPr>
-        <w:t>о</w:t>
-      </w:r>
-      <w:r>
-        <w:rPr>
-          <w:rFonts w:eastAsia="SimSun" w:cs="Times New Roman" w:ascii="Times New Roman" w:hAnsi="Times New Roman"/>
-          <w:b/>
-          <w:iCs/>
-          <w:caps/>
+          <w:sz w:val="24"/>
+          <w:szCs w:val="24"/>
           <w:lang w:val="x-none" w:eastAsia="x-none"/>
         </w:rPr>
         <w:t xml:space="preserve"> науки и высшего образования</w:t>
@@ -54,24 +57,87 @@
         <w:spacing w:before="0" w:after="0"/>
         <w:jc w:val="center"/>
         <w:rPr>
-          <w:rFonts w:ascii="Times New Roman" w:hAnsi="Times New Roman" w:eastAsia="SimSun" w:cs="Times New Roman"/>
-          <w:b/>
-          <w:i/>
-          <w:i/>
+          <w:sz w:val="24"/>
+          <w:szCs w:val="24"/>
+        </w:rPr>
+      </w:pPr>
+      <w:r>
+        <w:rPr>
+          <w:rFonts w:eastAsia="SimSun" w:cs="Times New Roman" w:ascii="Times New Roman" w:hAnsi="Times New Roman"/>
+          <w:b/>
           <w:iCs/>
           <w:caps/>
+          <w:sz w:val="24"/>
+          <w:szCs w:val="24"/>
+          <w:lang w:val="x-none" w:eastAsia="x-none"/>
+        </w:rPr>
+        <w:t>Российской Федерации</w:t>
+      </w:r>
+    </w:p>
+    <w:p>
+      <w:pPr>
+        <w:pStyle w:val="Normal"/>
+        <w:spacing w:lineRule="auto" w:line="240" w:before="0" w:after="0"/>
+        <w:jc w:val="center"/>
+        <w:rPr>
+          <w:sz w:val="24"/>
+          <w:szCs w:val="24"/>
+        </w:rPr>
+      </w:pPr>
+      <w:r>
+        <w:rPr>
+          <w:rFonts w:eastAsia="Calibri" w:cs="Times New Roman" w:ascii="Times New Roman" w:hAnsi="Times New Roman"/>
+          <w:b/>
+          <w:caps/>
+          <w:sz w:val="24"/>
+          <w:szCs w:val="24"/>
+          <w:lang w:eastAsia="ru-RU"/>
+        </w:rPr>
+        <w:t>ФЕДЕРАЛЬНОЕ Государственное Автономное</w:t>
+      </w:r>
+    </w:p>
+    <w:p>
+      <w:pPr>
+        <w:pStyle w:val="Normal"/>
+        <w:spacing w:lineRule="auto" w:line="240" w:before="0" w:after="0"/>
+        <w:jc w:val="center"/>
+        <w:rPr>
+          <w:sz w:val="24"/>
+          <w:szCs w:val="24"/>
+        </w:rPr>
+      </w:pPr>
+      <w:r>
+        <w:rPr>
+          <w:rFonts w:eastAsia="Calibri" w:cs="Times New Roman" w:ascii="Times New Roman" w:hAnsi="Times New Roman"/>
+          <w:b/>
+          <w:caps/>
+          <w:sz w:val="24"/>
+          <w:szCs w:val="24"/>
+          <w:lang w:val="x-none" w:eastAsia="x-none"/>
+        </w:rPr>
+        <w:t>образовательное учреждение</w:t>
+      </w:r>
+      <w:r>
+        <w:rPr>
+          <w:rFonts w:eastAsia="Calibri" w:cs="Times New Roman" w:ascii="Times New Roman" w:hAnsi="Times New Roman"/>
+          <w:b/>
+          <w:caps/>
+          <w:sz w:val="24"/>
+          <w:szCs w:val="24"/>
           <w:lang w:eastAsia="x-none"/>
         </w:rPr>
-      </w:pPr>
-      <w:r>
-        <w:rPr>
-          <w:rFonts w:eastAsia="SimSun" w:cs="Times New Roman" w:ascii="Times New Roman" w:hAnsi="Times New Roman"/>
-          <w:b/>
-          <w:iCs/>
+        <w:t xml:space="preserve"> </w:t>
+      </w:r>
+      <w:r>
+        <w:rPr>
+          <w:rFonts w:eastAsia="Calibri" w:cs="Times New Roman" w:ascii="Times New Roman" w:hAnsi="Times New Roman"/>
+          <w:b/>
           <w:caps/>
+          <w:sz w:val="24"/>
+          <w:szCs w:val="24"/>
           <w:lang w:val="x-none" w:eastAsia="x-none"/>
         </w:rPr>
-        <w:t>Российской Федерации</w:t>
+        <w:t>высшего образования</w:t>
       </w:r>
     </w:p>
     <w:p>
@@ -80,115 +146,61 @@
         <w:spacing w:lineRule="auto" w:line="240" w:before="0" w:after="0"/>
         <w:jc w:val="center"/>
         <w:rPr>
-          <w:rFonts w:ascii="Times New Roman" w:hAnsi="Times New Roman" w:eastAsia="Calibri" w:cs="Times New Roman"/>
+          <w:sz w:val="24"/>
+          <w:szCs w:val="24"/>
+        </w:rPr>
+      </w:pPr>
+      <w:r>
+        <w:rPr>
+          <w:rFonts w:eastAsia="Calibri" w:cs="Times New Roman" w:ascii="Times New Roman" w:hAnsi="Times New Roman"/>
           <w:b/>
           <w:caps/>
-          <w:lang w:eastAsia="ru-RU"/>
-        </w:rPr>
-      </w:pPr>
+          <w:sz w:val="24"/>
+          <w:szCs w:val="24"/>
+          <w:lang w:eastAsia="x-none"/>
+        </w:rPr>
+        <w:t>«новосибирский национальный исследовательский</w:t>
+      </w:r>
       <w:r>
         <w:rPr>
           <w:rFonts w:eastAsia="Calibri" w:cs="Times New Roman" w:ascii="Times New Roman" w:hAnsi="Times New Roman"/>
           <w:b/>
           <w:caps/>
-          <w:lang w:eastAsia="ru-RU"/>
-        </w:rPr>
-        <w:t>ФЕДЕРАЛЬНОЕ Государственное Автономное</w:t>
-      </w:r>
-    </w:p>
-    <w:p>
-      <w:pPr>
-        <w:pStyle w:val="Normal"/>
-        <w:spacing w:lineRule="auto" w:line="240" w:before="0" w:after="0"/>
-        <w:jc w:val="center"/>
-        <w:rPr>
-          <w:rFonts w:ascii="Times New Roman" w:hAnsi="Times New Roman" w:eastAsia="Calibri" w:cs="Times New Roman"/>
+          <w:sz w:val="24"/>
+          <w:szCs w:val="24"/>
+          <w:lang w:val="x-none" w:eastAsia="x-none"/>
+        </w:rPr>
+        <w:t xml:space="preserve"> государственный</w:t>
+      </w:r>
+      <w:r>
+        <w:rPr>
+          <w:rFonts w:eastAsia="Calibri" w:cs="Times New Roman" w:ascii="Times New Roman" w:hAnsi="Times New Roman"/>
           <w:b/>
           <w:caps/>
+          <w:sz w:val="24"/>
+          <w:szCs w:val="24"/>
           <w:lang w:eastAsia="x-none"/>
         </w:rPr>
-      </w:pPr>
+        <w:t xml:space="preserve"> </w:t>
+      </w:r>
       <w:r>
         <w:rPr>
           <w:rFonts w:eastAsia="Calibri" w:cs="Times New Roman" w:ascii="Times New Roman" w:hAnsi="Times New Roman"/>
           <w:b/>
           <w:caps/>
+          <w:sz w:val="24"/>
+          <w:szCs w:val="24"/>
           <w:lang w:val="x-none" w:eastAsia="x-none"/>
         </w:rPr>
-        <w:t>образовательное учреждение</w:t>
+        <w:t>университет</w:t>
       </w:r>
       <w:r>
         <w:rPr>
           <w:rFonts w:eastAsia="Calibri" w:cs="Times New Roman" w:ascii="Times New Roman" w:hAnsi="Times New Roman"/>
           <w:b/>
           <w:caps/>
-          <w:lang w:eastAsia="x-none"/>
-        </w:rPr>
-        <w:t xml:space="preserve"> </w:t>
-      </w:r>
-      <w:r>
-        <w:rPr>
-          <w:rFonts w:eastAsia="Calibri" w:cs="Times New Roman" w:ascii="Times New Roman" w:hAnsi="Times New Roman"/>
-          <w:b/>
-          <w:caps/>
-          <w:lang w:val="x-none" w:eastAsia="x-none"/>
-        </w:rPr>
-        <w:t>высшего образования</w:t>
-      </w:r>
-    </w:p>
-    <w:p>
-      <w:pPr>
-        <w:pStyle w:val="Normal"/>
-        <w:spacing w:lineRule="auto" w:line="240" w:before="0" w:after="0"/>
-        <w:jc w:val="center"/>
-        <w:rPr>
-          <w:rFonts w:ascii="Times New Roman" w:hAnsi="Times New Roman" w:eastAsia="Calibri" w:cs="Times New Roman"/>
-          <w:b/>
-          <w:caps/>
-          <w:lang w:eastAsia="x-none"/>
-        </w:rPr>
-      </w:pPr>
-      <w:r>
-        <w:rPr>
-          <w:rFonts w:eastAsia="Calibri" w:cs="Times New Roman" w:ascii="Times New Roman" w:hAnsi="Times New Roman"/>
-          <w:b/>
-          <w:caps/>
-          <w:lang w:eastAsia="x-none"/>
-        </w:rPr>
-        <w:t>«новосибирский национальный исследовательский</w:t>
-      </w:r>
-      <w:r>
-        <w:rPr>
-          <w:rFonts w:eastAsia="Calibri" w:cs="Times New Roman" w:ascii="Times New Roman" w:hAnsi="Times New Roman"/>
-          <w:b/>
-          <w:caps/>
-          <w:lang w:val="x-none" w:eastAsia="x-none"/>
-        </w:rPr>
-        <w:t xml:space="preserve"> государственный</w:t>
-      </w:r>
-      <w:r>
-        <w:rPr>
-          <w:rFonts w:eastAsia="Calibri" w:cs="Times New Roman" w:ascii="Times New Roman" w:hAnsi="Times New Roman"/>
-          <w:b/>
-          <w:caps/>
-          <w:lang w:eastAsia="x-none"/>
-        </w:rPr>
-        <w:t xml:space="preserve"> </w:t>
-      </w:r>
-      <w:r>
-        <w:rPr>
-          <w:rFonts w:eastAsia="Calibri" w:cs="Times New Roman" w:ascii="Times New Roman" w:hAnsi="Times New Roman"/>
-          <w:b/>
-          <w:caps/>
-          <w:lang w:val="x-none" w:eastAsia="x-none"/>
-        </w:rPr>
-        <w:t>университет</w:t>
-      </w:r>
-      <w:r>
-        <w:rPr>
-          <w:rFonts w:eastAsia="Calibri" w:cs="Times New Roman" w:ascii="Times New Roman" w:hAnsi="Times New Roman"/>
-          <w:b/>
-          <w:caps/>
+          <w:sz w:val="24"/>
+          <w:szCs w:val="24"/>
           <w:lang w:eastAsia="x-none"/>
         </w:rPr>
         <w:t>»</w:t>
@@ -204,6 +216,8 @@
           <w:rFonts w:ascii="Times New Roman" w:hAnsi="Times New Roman" w:eastAsia="Calibri" w:cs="Times New Roman"/>
           <w:b/>
           <w:caps/>
+          <w:sz w:val="24"/>
+          <w:szCs w:val="24"/>
           <w:lang w:eastAsia="x-none"/>
         </w:rPr>
       </w:pPr>
@@ -212,6 +226,8 @@
           <w:rFonts w:eastAsia="Calibri" w:cs="Times New Roman" w:ascii="Times New Roman" w:hAnsi="Times New Roman"/>
           <w:b/>
           <w:caps/>
+          <w:sz w:val="24"/>
+          <w:szCs w:val="24"/>
           <w:lang w:eastAsia="x-none"/>
         </w:rPr>
       </w:r>
@@ -222,17 +238,17 @@
         <w:spacing w:lineRule="auto" w:line="240" w:before="0" w:after="0"/>
         <w:jc w:val="center"/>
         <w:rPr>
-          <w:rFonts w:ascii="Times New Roman" w:hAnsi="Times New Roman" w:eastAsia="Calibri" w:cs="Times New Roman"/>
+          <w:sz w:val="24"/>
+          <w:szCs w:val="24"/>
+        </w:rPr>
+      </w:pPr>
+      <w:r>
+        <w:rPr>
+          <w:rFonts w:eastAsia="Calibri" w:cs="Times New Roman" w:ascii="Times New Roman" w:hAnsi="Times New Roman"/>
           <w:b/>
           <w:caps/>
-          <w:lang w:eastAsia="x-none"/>
-        </w:rPr>
-      </w:pPr>
-      <w:r>
-        <w:rPr>
-          <w:rFonts w:eastAsia="Calibri" w:cs="Times New Roman" w:ascii="Times New Roman" w:hAnsi="Times New Roman"/>
-          <w:b/>
-          <w:caps/>
+          <w:sz w:val="24"/>
+          <w:szCs w:val="24"/>
           <w:lang w:eastAsia="x-none"/>
         </w:rPr>
         <w:t>Факультет информационных технологий</w:t>
@@ -262,16 +278,22 @@
     <w:p>
       <w:pPr>
         <w:pStyle w:val="Normal"/>
+        <w:widowControl/>
+        <w:suppressAutoHyphens w:val="true"/>
+        <w:bidi w:val="0"/>
         <w:spacing w:lineRule="auto" w:line="240" w:before="0" w:after="120"/>
+        <w:ind w:hanging="0" w:left="0" w:right="-567"/>
+        <w:jc w:val="left"/>
+        <w:rPr>
+          <w:sz w:val="24"/>
+          <w:szCs w:val="24"/>
+        </w:rPr>
+      </w:pPr>
+      <w:r>
         <w:rPr>
           <w:rFonts w:ascii="Times New Roman" w:hAnsi="Times New Roman"/>
-        </w:rPr>
-      </w:pPr>
-      <w:r>
-        <w:rPr>
-          <w:rFonts w:ascii="Times New Roman" w:hAnsi="Times New Roman"/>
-          <w:sz w:val="22"/>
-          <w:szCs w:val="22"/>
+          <w:sz w:val="24"/>
+          <w:szCs w:val="24"/>
           <w:lang w:val="x-none"/>
         </w:rPr>
         <w:t xml:space="preserve">Кафедра </w:t>
@@ -279,8 +301,8 @@
       <w:r>
         <w:rPr>
           <w:rFonts w:eastAsia="Times New Roman" w:ascii="Times New Roman" w:hAnsi="Times New Roman"/>
-          <w:sz w:val="22"/>
-          <w:szCs w:val="22"/>
+          <w:sz w:val="24"/>
+          <w:szCs w:val="24"/>
         </w:rPr>
         <w:t>общей информатики</w:t>
       </w:r>
@@ -290,14 +312,15 @@
         <w:pStyle w:val="Normal"/>
         <w:spacing w:lineRule="auto" w:line="240" w:before="0" w:after="120"/>
         <w:rPr>
-          <w:rFonts w:ascii="Times New Roman" w:hAnsi="Times New Roman"/>
-        </w:rPr>
-      </w:pPr>
-      <w:r>
-        <w:rPr>
-          <w:rFonts w:eastAsia="Calibri" w:cs="Times New Roman" w:ascii="Times New Roman" w:hAnsi="Times New Roman"/>
-          <w:sz w:val="22"/>
-          <w:szCs w:val="22"/>
+          <w:sz w:val="24"/>
+          <w:szCs w:val="24"/>
+        </w:rPr>
+      </w:pPr>
+      <w:r>
+        <w:rPr>
+          <w:rFonts w:eastAsia="Calibri" w:cs="Times New Roman" w:ascii="Times New Roman" w:hAnsi="Times New Roman"/>
+          <w:sz w:val="24"/>
+          <w:szCs w:val="24"/>
           <w:lang w:eastAsia="x-none"/>
         </w:rPr>
         <w:t xml:space="preserve">Направление подготовки </w:t>
@@ -305,9 +328,10 @@
       <w:r>
         <w:rPr>
           <w:rFonts w:eastAsia="Times New Roman" w:cs="Times New Roman" w:ascii="Times New Roman" w:hAnsi="Times New Roman"/>
-          <w:sz w:val="22"/>
-          <w:szCs w:val="22"/>
+          <w:sz w:val="24"/>
+          <w:szCs w:val="24"/>
           <w:u w:val="single"/>
+          <w:shd w:fill="FFFF00" w:val="clear"/>
           <w:lang w:eastAsia="x-none"/>
         </w:rPr>
         <w:t>$(eduProgram)</w:t>
@@ -318,14 +342,15 @@
         <w:pStyle w:val="Normal"/>
         <w:spacing w:lineRule="auto" w:line="240" w:before="0" w:after="120"/>
         <w:rPr>
-          <w:rFonts w:ascii="Times New Roman" w:hAnsi="Times New Roman"/>
-        </w:rPr>
-      </w:pPr>
-      <w:r>
-        <w:rPr>
-          <w:rFonts w:eastAsia="Calibri" w:cs="Times New Roman" w:ascii="Times New Roman" w:hAnsi="Times New Roman"/>
-          <w:sz w:val="22"/>
-          <w:szCs w:val="22"/>
+          <w:sz w:val="24"/>
+          <w:szCs w:val="24"/>
+        </w:rPr>
+      </w:pPr>
+      <w:r>
+        <w:rPr>
+          <w:rFonts w:eastAsia="Calibri" w:cs="Times New Roman" w:ascii="Times New Roman" w:hAnsi="Times New Roman"/>
+          <w:sz w:val="24"/>
+          <w:szCs w:val="24"/>
           <w:u w:val="none"/>
           <w:lang w:val="en-US" w:eastAsia="x-none"/>
         </w:rPr>
@@ -334,9 +359,10 @@
       <w:r>
         <w:rPr>
           <w:rFonts w:eastAsia="Times New Roman" w:cs="Times New Roman" w:ascii="Times New Roman" w:hAnsi="Times New Roman"/>
-          <w:sz w:val="22"/>
-          <w:szCs w:val="22"/>
+          <w:sz w:val="24"/>
+          <w:szCs w:val="24"/>
           <w:u w:val="single"/>
+          <w:shd w:fill="FFFF00" w:val="clear"/>
           <w:lang w:val="en-US" w:eastAsia="x-none"/>
         </w:rPr>
         <w:t>$(specialization)</w:t>
@@ -821,11 +847,12 @@
         <w:rPr>
           <w:rFonts w:eastAsia="Times New Roman" w:cs="Times New Roman" w:ascii="Times New Roman" w:hAnsi="Times New Roman"/>
           <w:b/>
-          <w:color w:val="auto"/>
+          <w:color w:val="000000"/>
           <w:kern w:val="0"/>
           <w:sz w:val="24"/>
           <w:szCs w:val="24"/>
-          <w:u w:val="single"/>
+          <w:u w:val="none"/>
+          <w:shd w:fill="FFFF00" w:val="clear"/>
           <w:lang w:val="ru-RU" w:eastAsia="zh-CN" w:bidi="hi-IN"/>
         </w:rPr>
         <w:t>$(genitiveStudentForm)</w:t>
@@ -845,11 +872,12 @@
           <w:rFonts w:eastAsia="Times New Roman" w:cs="Times New Roman" w:ascii="Times New Roman" w:hAnsi="Times New Roman"/>
           <w:b w:val="false"/>
           <w:bCs w:val="false"/>
-          <w:color w:val="auto"/>
+          <w:color w:val="000000"/>
           <w:kern w:val="0"/>
           <w:sz w:val="24"/>
           <w:szCs w:val="24"/>
           <w:u w:val="single"/>
+          <w:shd w:fill="FFFF00" w:val="clear"/>
           <w:lang w:val="ru-RU" w:eastAsia="zh-CN" w:bidi="hi-IN"/>
         </w:rPr>
         <w:t>$(genitiveFullName)</w:t>
@@ -862,7 +890,27 @@
           <w:szCs w:val="24"/>
           <w:u w:val="single"/>
         </w:rPr>
-        <w:t xml:space="preserve"> группа № </w:t>
+        <w:t xml:space="preserve"> </w:t>
+      </w:r>
+      <w:r>
+        <w:rPr>
+          <w:rFonts w:eastAsia="Times New Roman" w:cs="Times New Roman" w:ascii="Times New Roman" w:hAnsi="Times New Roman"/>
+          <w:b/>
+          <w:sz w:val="24"/>
+          <w:szCs w:val="24"/>
+          <w:u w:val="none"/>
+        </w:rPr>
+        <w:t>группа №</w:t>
+      </w:r>
+      <w:r>
+        <w:rPr>
+          <w:rFonts w:eastAsia="Times New Roman" w:cs="Times New Roman" w:ascii="Times New Roman" w:hAnsi="Times New Roman"/>
+          <w:b/>
+          <w:sz w:val="24"/>
+          <w:szCs w:val="24"/>
+          <w:u w:val="single"/>
+        </w:rPr>
+        <w:t xml:space="preserve"> </w:t>
       </w:r>
       <w:r>
         <w:rPr>
@@ -872,6 +920,7 @@
           <w:sz w:val="24"/>
           <w:szCs w:val="24"/>
           <w:u w:val="single"/>
+          <w:shd w:fill="FFFF00" w:val="clear"/>
         </w:rPr>
         <w:t>$(groupName)</w:t>
       </w:r>
@@ -879,12 +928,16 @@
     <w:p>
       <w:pPr>
         <w:pStyle w:val="Normal"/>
+        <w:widowControl/>
         <w:tabs>
           <w:tab w:val="clear" w:pos="709"/>
           <w:tab w:val="left" w:pos="2173" w:leader="none"/>
           <w:tab w:val="left" w:pos="3433" w:leader="none"/>
         </w:tabs>
-        <w:spacing w:lineRule="auto" w:line="240" w:before="0" w:after="0"/>
+        <w:suppressAutoHyphens w:val="true"/>
+        <w:bidi w:val="0"/>
+        <w:spacing w:lineRule="auto" w:line="240" w:before="0" w:after="0"/>
+        <w:ind w:hanging="0" w:left="2551" w:right="0"/>
         <w:jc w:val="both"/>
         <w:rPr>
           <w:rFonts w:ascii="Times New Roman" w:hAnsi="Times New Roman" w:eastAsia="Calibri" w:cs="Times New Roman"/>
@@ -902,10 +955,6 @@
           <w:vertAlign w:val="superscript"/>
           <w:lang w:eastAsia="ru-RU"/>
         </w:rPr>
-        <w:tab/>
-        <w:tab/>
-        <w:tab/>
-        <w:tab/>
         <w:t>(Ф.И.О. полностью)</w:t>
       </w:r>
     </w:p>
@@ -1002,6 +1051,7 @@
           <w:sz w:val="24"/>
           <w:szCs w:val="24"/>
           <w:u w:val="single"/>
+          <w:shd w:fill="FFFF00" w:val="clear"/>
           <w:lang w:eastAsia="ru-RU"/>
         </w:rPr>
         <w:t>$(fullPlaceOfInternship)</w:t>
@@ -1117,6 +1167,36 @@
         <w:spacing w:lineRule="auto" w:line="240" w:before="0" w:after="0"/>
         <w:jc w:val="both"/>
         <w:rPr>
+          <w:rFonts w:ascii="Times New Roman" w:hAnsi="Times New Roman"/>
+        </w:rPr>
+      </w:pPr>
+      <w:r>
+        <w:rPr>
+          <w:rFonts w:eastAsia="Calibri" w:cs="Times New Roman" w:ascii="Times New Roman" w:hAnsi="Times New Roman"/>
+          <w:b/>
+          <w:sz w:val="24"/>
+          <w:szCs w:val="24"/>
+          <w:lang w:eastAsia="ru-RU"/>
+        </w:rPr>
+        <w:t xml:space="preserve">Форма предоставления на кафедру выполненного задания: </w:t>
+      </w:r>
+      <w:r>
+        <w:rPr>
+          <w:rFonts w:eastAsia="Calibri" w:cs="Times New Roman" w:ascii="Times New Roman" w:hAnsi="Times New Roman"/>
+          <w:sz w:val="24"/>
+          <w:szCs w:val="24"/>
+          <w:u w:val="single"/>
+          <w:lang w:eastAsia="ru-RU"/>
+        </w:rPr>
+        <w:t>письменный отчет</w:t>
+      </w:r>
+    </w:p>
+    <w:p>
+      <w:pPr>
+        <w:pStyle w:val="Normal"/>
+        <w:spacing w:lineRule="auto" w:line="240" w:before="0" w:after="0"/>
+        <w:jc w:val="both"/>
+        <w:rPr>
           <w:rFonts w:ascii="Times New Roman" w:hAnsi="Times New Roman" w:eastAsia="Calibri" w:cs="Times New Roman"/>
           <w:sz w:val="24"/>
           <w:szCs w:val="24"/>
@@ -1126,22 +1206,10 @@
       <w:r>
         <w:rPr>
           <w:rFonts w:eastAsia="Calibri" w:cs="Times New Roman" w:ascii="Times New Roman" w:hAnsi="Times New Roman"/>
-          <w:b/>
-          <w:sz w:val="24"/>
-          <w:szCs w:val="24"/>
-          <w:lang w:eastAsia="ru-RU"/>
-        </w:rPr>
-        <w:t>Форма предоставления на кафедру выполненного задания:</w:t>
-      </w:r>
-      <w:r>
-        <w:rPr>
-          <w:rFonts w:eastAsia="Calibri" w:cs="Times New Roman" w:ascii="Times New Roman" w:hAnsi="Times New Roman"/>
-          <w:sz w:val="24"/>
-          <w:szCs w:val="24"/>
-          <w:u w:val="single"/>
-          <w:lang w:eastAsia="ru-RU"/>
-        </w:rPr>
-        <w:t xml:space="preserve"> письменный отчет</w:t>
+          <w:sz w:val="24"/>
+          <w:szCs w:val="24"/>
+          <w:lang w:eastAsia="ru-RU"/>
+        </w:rPr>
       </w:r>
     </w:p>
     <w:p>
@@ -1150,32 +1218,7 @@
         <w:spacing w:lineRule="auto" w:line="240" w:before="0" w:after="0"/>
         <w:jc w:val="both"/>
         <w:rPr>
-          <w:rFonts w:ascii="Times New Roman" w:hAnsi="Times New Roman" w:eastAsia="Calibri" w:cs="Times New Roman"/>
-          <w:sz w:val="24"/>
-          <w:szCs w:val="24"/>
-          <w:lang w:eastAsia="ru-RU"/>
-        </w:rPr>
-      </w:pPr>
-      <w:r>
-        <w:rPr>
-          <w:rFonts w:eastAsia="Calibri" w:cs="Times New Roman" w:ascii="Times New Roman" w:hAnsi="Times New Roman"/>
-          <w:sz w:val="24"/>
-          <w:szCs w:val="24"/>
-          <w:lang w:eastAsia="ru-RU"/>
-        </w:rPr>
-      </w:r>
-    </w:p>
-    <w:p>
-      <w:pPr>
-        <w:pStyle w:val="Normal"/>
-        <w:spacing w:lineRule="auto" w:line="240" w:before="0" w:after="0"/>
-        <w:jc w:val="both"/>
-        <w:rPr>
-          <w:rFonts w:ascii="Times New Roman" w:hAnsi="Times New Roman" w:eastAsia="Calibri" w:cs="Times New Roman"/>
-          <w:b/>
-          <w:sz w:val="24"/>
-          <w:szCs w:val="24"/>
-          <w:lang w:eastAsia="ru-RU"/>
+          <w:rFonts w:ascii="Times New Roman" w:hAnsi="Times New Roman"/>
         </w:rPr>
       </w:pPr>
       <w:r>
@@ -1196,6 +1239,7 @@
           <w:sz w:val="24"/>
           <w:szCs w:val="24"/>
           <w:u w:val="single"/>
+          <w:shd w:fill="FFFF00" w:val="clear"/>
           <w:lang w:eastAsia="ru-RU"/>
         </w:rPr>
         <w:t>$(NSUSupervisor.name)</w:t>
@@ -1207,9 +1251,10 @@
           <w:bCs w:val="false"/>
           <w:sz w:val="24"/>
           <w:szCs w:val="24"/>
-          <w:lang w:eastAsia="ru-RU"/>
-        </w:rPr>
-        <w:t xml:space="preserve">         </w:t>
+          <w:u w:val="single"/>
+          <w:lang w:eastAsia="ru-RU"/>
+        </w:rPr>
+        <w:t xml:space="preserve">, </w:t>
       </w:r>
       <w:r>
         <w:rPr>
@@ -1219,6 +1264,7 @@
           <w:sz w:val="24"/>
           <w:szCs w:val="24"/>
           <w:u w:val="single"/>
+          <w:shd w:fill="FFFF00" w:val="clear"/>
           <w:lang w:eastAsia="ru-RU"/>
         </w:rPr>
         <w:t>$(NSUSupervisor.position)</w:t>
@@ -1227,51 +1273,30 @@
     <w:p>
       <w:pPr>
         <w:pStyle w:val="Normal"/>
+        <w:widowControl/>
         <w:tabs>
           <w:tab w:val="clear" w:pos="709"/>
           <w:tab w:val="left" w:pos="3828" w:leader="none"/>
           <w:tab w:val="left" w:pos="6946" w:leader="none"/>
         </w:tabs>
-        <w:spacing w:lineRule="auto" w:line="240" w:before="0" w:after="0"/>
+        <w:suppressAutoHyphens w:val="true"/>
+        <w:bidi w:val="0"/>
+        <w:spacing w:lineRule="auto" w:line="240" w:before="0" w:after="0"/>
+        <w:ind w:hanging="0" w:left="5556" w:right="0"/>
         <w:jc w:val="both"/>
         <w:rPr>
-          <w:rFonts w:ascii="Times New Roman" w:hAnsi="Times New Roman" w:eastAsia="Calibri" w:cs="Times New Roman"/>
+          <w:rFonts w:ascii="Times New Roman" w:hAnsi="Times New Roman"/>
+        </w:rPr>
+      </w:pPr>
+      <w:r>
+        <w:rPr>
+          <w:rFonts w:eastAsia="Calibri" w:cs="Times New Roman" w:ascii="Times New Roman" w:hAnsi="Times New Roman"/>
           <w:sz w:val="24"/>
           <w:szCs w:val="24"/>
           <w:vertAlign w:val="superscript"/>
           <w:lang w:eastAsia="ru-RU"/>
         </w:rPr>
-      </w:pPr>
-      <w:r>
-        <w:rPr>
-          <w:rFonts w:eastAsia="Calibri" w:cs="Times New Roman" w:ascii="Times New Roman" w:hAnsi="Times New Roman"/>
-          <w:sz w:val="24"/>
-          <w:szCs w:val="24"/>
-          <w:lang w:eastAsia="ru-RU"/>
-        </w:rPr>
-        <w:t xml:space="preserve">            </w:t>
-      </w:r>
-      <w:r>
-        <w:rPr>
-          <w:rFonts w:eastAsia="Calibri" w:cs="Times New Roman" w:ascii="Times New Roman" w:hAnsi="Times New Roman"/>
-          <w:sz w:val="24"/>
-          <w:szCs w:val="24"/>
-          <w:lang w:eastAsia="ru-RU"/>
-        </w:rPr>
-        <w:tab/>
-        <w:t xml:space="preserve"> </w:t>
-      </w:r>
-      <w:r>
-        <w:rPr>
-          <w:rFonts w:eastAsia="Calibri" w:cs="Times New Roman" w:ascii="Times New Roman" w:hAnsi="Times New Roman"/>
-          <w:sz w:val="24"/>
-          <w:szCs w:val="24"/>
-          <w:vertAlign w:val="superscript"/>
-          <w:lang w:eastAsia="ru-RU"/>
-        </w:rPr>
-        <w:t xml:space="preserve">(Ф.И.О. полностью) </w:t>
-        <w:tab/>
-        <w:t xml:space="preserve"> (должность)</w:t>
+        <w:t>(ФИО, должность)</w:t>
       </w:r>
     </w:p>
     <w:p>
@@ -1284,11 +1309,7 @@
         <w:spacing w:lineRule="auto" w:line="240" w:before="0" w:after="0"/>
         <w:jc w:val="both"/>
         <w:rPr>
-          <w:rFonts w:ascii="Times New Roman" w:hAnsi="Times New Roman" w:eastAsia="Calibri" w:cs="Times New Roman"/>
-          <w:b/>
-          <w:sz w:val="24"/>
-          <w:szCs w:val="24"/>
-          <w:lang w:eastAsia="ru-RU"/>
+          <w:rFonts w:ascii="Times New Roman" w:hAnsi="Times New Roman"/>
         </w:rPr>
       </w:pPr>
       <w:r>
@@ -1309,6 +1330,7 @@
           <w:sz w:val="24"/>
           <w:szCs w:val="24"/>
           <w:u w:val="single"/>
+          <w:shd w:fill="FFFF00" w:val="clear"/>
           <w:lang w:eastAsia="ru-RU"/>
         </w:rPr>
         <w:t>$(thesisSupervisor.name)</w:t>
@@ -1320,9 +1342,10 @@
           <w:bCs w:val="false"/>
           <w:sz w:val="24"/>
           <w:szCs w:val="24"/>
-          <w:lang w:eastAsia="ru-RU"/>
-        </w:rPr>
-        <w:t xml:space="preserve">               </w:t>
+          <w:u w:val="single"/>
+          <w:lang w:eastAsia="ru-RU"/>
+        </w:rPr>
+        <w:t xml:space="preserve">, </w:t>
       </w:r>
       <w:r>
         <w:rPr>
@@ -1332,7 +1355,7 @@
           <w:sz w:val="24"/>
           <w:szCs w:val="24"/>
           <w:u w:val="single"/>
-          <w:lang w:eastAsia="ru-RU"/>
+          <w:shd w:fill="FFFF00" w:val="clear"/>
         </w:rPr>
         <w:t>$(thesisSupervisor.position)</w:t>
       </w:r>
@@ -1340,41 +1363,31 @@
     <w:p>
       <w:pPr>
         <w:pStyle w:val="Normal"/>
+        <w:widowControl/>
         <w:tabs>
           <w:tab w:val="clear" w:pos="709"/>
           <w:tab w:val="left" w:pos="3828" w:leader="none"/>
           <w:tab w:val="left" w:pos="6946" w:leader="none"/>
         </w:tabs>
-        <w:spacing w:lineRule="auto" w:line="240" w:before="0" w:after="0"/>
+        <w:suppressAutoHyphens w:val="true"/>
+        <w:bidi w:val="0"/>
+        <w:spacing w:lineRule="auto" w:line="240" w:before="0" w:after="0"/>
+        <w:ind w:hanging="0" w:left="4025" w:right="0"/>
         <w:jc w:val="both"/>
         <w:rPr>
-          <w:rFonts w:ascii="Times New Roman" w:hAnsi="Times New Roman" w:eastAsia="Calibri" w:cs="Times New Roman"/>
-          <w:sz w:val="24"/>
-          <w:szCs w:val="24"/>
+          <w:u w:val="none"/>
+        </w:rPr>
+      </w:pPr>
+      <w:r>
+        <w:rPr>
+          <w:rFonts w:eastAsia="Calibri" w:cs="Times New Roman" w:ascii="Times New Roman" w:hAnsi="Times New Roman"/>
+          <w:sz w:val="24"/>
+          <w:szCs w:val="24"/>
+          <w:u w:val="none"/>
           <w:vertAlign w:val="superscript"/>
           <w:lang w:eastAsia="ru-RU"/>
         </w:rPr>
-      </w:pPr>
-      <w:r>
-        <w:rPr>
-          <w:rFonts w:eastAsia="Calibri" w:cs="Times New Roman" w:ascii="Times New Roman" w:hAnsi="Times New Roman"/>
-          <w:sz w:val="24"/>
-          <w:szCs w:val="24"/>
-          <w:lang w:eastAsia="ru-RU"/>
-        </w:rPr>
-        <w:t xml:space="preserve">                                     </w:t>
-      </w:r>
-      <w:r>
-        <w:rPr>
-          <w:rFonts w:eastAsia="Calibri" w:cs="Times New Roman" w:ascii="Times New Roman" w:hAnsi="Times New Roman"/>
-          <w:sz w:val="24"/>
-          <w:szCs w:val="24"/>
-          <w:vertAlign w:val="superscript"/>
-          <w:lang w:eastAsia="ru-RU"/>
-        </w:rPr>
-        <w:t xml:space="preserve">(Ф.И.О. полностью) </w:t>
-        <w:tab/>
-        <w:t xml:space="preserve">                                 (должность)</w:t>
+        <w:t>(ФИО, должность)</w:t>
       </w:r>
     </w:p>
     <w:p>
@@ -3713,7 +3726,6 @@
         <w:tab/>
         <w:tab/>
         <w:tab/>
-        <w:tab/>
       </w:r>
       <w:r>
         <w:rPr>
@@ -3837,101 +3849,10 @@
           <w:b w:val="false"/>
           <w:bCs w:val="false"/>
           <w:u w:val="single"/>
-          <w:lang w:eastAsia="ru-RU"/>
-        </w:rPr>
-        <w:t>$(NSUSupervisor.name), $(NSUSupervisor.position)</w:t>
-      </w:r>
-    </w:p>
-    <w:p>
-      <w:pPr>
-        <w:pStyle w:val="Normal"/>
-        <w:spacing w:lineRule="auto" w:line="240" w:before="0" w:after="0"/>
-        <w:rPr>
-          <w:rFonts w:ascii="Times New Roman" w:hAnsi="Times New Roman" w:eastAsia="Calibri" w:cs="Times New Roman"/>
-          <w:b/>
-          <w:lang w:eastAsia="ru-RU"/>
-        </w:rPr>
-      </w:pPr>
-      <w:r>
-        <w:rPr>
-          <w:rFonts w:eastAsia="Calibri" w:cs="Times New Roman" w:ascii="Times New Roman" w:hAnsi="Times New Roman"/>
-          <w:b/>
-          <w:lang w:eastAsia="ru-RU"/>
-        </w:rPr>
-        <w:t xml:space="preserve">                                                               </w:t>
-      </w:r>
-      <w:r>
-        <w:rPr>
-          <w:rFonts w:eastAsia="Calibri" w:cs="Times New Roman" w:ascii="Times New Roman" w:hAnsi="Times New Roman"/>
-          <w:sz w:val="24"/>
-          <w:szCs w:val="24"/>
-          <w:lang w:eastAsia="ru-RU"/>
-        </w:rPr>
-        <w:t xml:space="preserve">       </w:t>
-      </w:r>
-      <w:r>
-        <w:rPr>
-          <w:rFonts w:eastAsia="Calibri" w:cs="Times New Roman" w:ascii="Times New Roman" w:hAnsi="Times New Roman"/>
-          <w:sz w:val="16"/>
-          <w:szCs w:val="16"/>
-          <w:lang w:eastAsia="ru-RU"/>
-        </w:rPr>
-        <w:t xml:space="preserve"> </w:t>
-      </w:r>
-      <w:r>
-        <w:rPr>
-          <w:rFonts w:eastAsia="Calibri" w:cs="Times New Roman" w:ascii="Times New Roman" w:hAnsi="Times New Roman"/>
-          <w:sz w:val="16"/>
-          <w:szCs w:val="16"/>
-          <w:lang w:eastAsia="ru-RU"/>
-        </w:rPr>
-        <w:t>(подпись)                                 (ФИО, должность)</w:t>
-      </w:r>
-    </w:p>
-    <w:p>
-      <w:pPr>
-        <w:pStyle w:val="Normal"/>
-        <w:spacing w:lineRule="auto" w:line="240" w:before="0" w:after="0"/>
-        <w:rPr>
-          <w:rFonts w:ascii="Times New Roman" w:hAnsi="Times New Roman" w:eastAsia="Calibri" w:cs="Times New Roman"/>
-          <w:b/>
-          <w:lang w:eastAsia="ru-RU"/>
-        </w:rPr>
-      </w:pPr>
-      <w:r>
-        <w:rPr>
-          <w:rFonts w:eastAsia="Calibri" w:cs="Times New Roman" w:ascii="Times New Roman" w:hAnsi="Times New Roman"/>
-          <w:b/>
-          <w:lang w:eastAsia="ru-RU"/>
-        </w:rPr>
-        <w:t xml:space="preserve">Руководитель ВКР: </w:t>
-      </w:r>
-      <w:r>
-        <w:rPr>
-          <w:rFonts w:eastAsia="Calibri" w:cs="Times New Roman" w:ascii="Times New Roman" w:hAnsi="Times New Roman"/>
-          <w:b/>
-          <w:i/>
-          <w:iCs/>
-          <w:lang w:eastAsia="ru-RU"/>
-        </w:rPr>
-        <w:t xml:space="preserve"> </w:t>
-      </w:r>
-      <w:r>
-        <w:rPr>
-          <w:rFonts w:eastAsia="Calibri" w:cs="Times New Roman" w:ascii="Times New Roman" w:hAnsi="Times New Roman"/>
-          <w:bCs/>
-          <w:u w:val="single"/>
-          <w:lang w:eastAsia="ru-RU"/>
-        </w:rPr>
-        <w:t xml:space="preserve">                      </w:t>
-      </w:r>
-      <w:r>
-        <w:rPr>
-          <w:rFonts w:eastAsia="Calibri" w:cs="Times New Roman" w:ascii="Times New Roman" w:hAnsi="Times New Roman"/>
-          <w:b/>
-          <w:lang w:eastAsia="ru-RU"/>
-        </w:rPr>
-        <w:t>_</w:t>
+          <w:shd w:fill="FFFF00" w:val="clear"/>
+          <w:lang w:eastAsia="ru-RU"/>
+        </w:rPr>
+        <w:t>$(NSUSupervisor.name)</w:t>
       </w:r>
       <w:r>
         <w:rPr>
@@ -3941,17 +3862,6 @@
           <w:u w:val="single"/>
           <w:lang w:eastAsia="ru-RU"/>
         </w:rPr>
-        <w:t>$(thesisSupervisor.name)</w:t>
-      </w:r>
-      <w:r>
-        <w:rPr>
-          <w:rFonts w:eastAsia="Times New Roman" w:cs="Times New Roman" w:ascii="Times New Roman" w:hAnsi="Times New Roman"/>
-          <w:b w:val="false"/>
-          <w:bCs w:val="false"/>
-          <w:sz w:val="24"/>
-          <w:szCs w:val="24"/>
-          <w:lang w:eastAsia="ru-RU"/>
-        </w:rPr>
         <w:t xml:space="preserve">, </w:t>
       </w:r>
       <w:r>
@@ -3960,69 +3870,194 @@
           <w:b w:val="false"/>
           <w:bCs w:val="false"/>
           <w:u w:val="single"/>
-          <w:lang w:eastAsia="ru-RU"/>
-        </w:rPr>
-        <w:t>$(thesisSupervisor.position)</w:t>
-      </w:r>
-    </w:p>
-    <w:p>
-      <w:pPr>
-        <w:pStyle w:val="Normal"/>
-        <w:spacing w:lineRule="auto" w:line="240" w:before="0" w:after="0"/>
+          <w:shd w:fill="FFFF00" w:val="clear"/>
+          <w:lang w:eastAsia="ru-RU"/>
+        </w:rPr>
+        <w:t>$(NSUSupervisor.position)</w:t>
+      </w:r>
+    </w:p>
+    <w:p>
+      <w:pPr>
+        <w:pStyle w:val="Normal"/>
+        <w:widowControl/>
+        <w:suppressAutoHyphens w:val="true"/>
+        <w:bidi w:val="0"/>
+        <w:spacing w:lineRule="auto" w:line="240" w:before="0" w:after="0"/>
+        <w:ind w:hanging="0" w:left="3572" w:right="0"/>
+        <w:jc w:val="left"/>
         <w:rPr>
           <w:rFonts w:ascii="Times New Roman" w:hAnsi="Times New Roman" w:eastAsia="Calibri" w:cs="Times New Roman"/>
-          <w:b/>
-          <w:lang w:eastAsia="ru-RU"/>
-        </w:rPr>
-      </w:pPr>
-      <w:r>
-        <w:rPr>
-          <w:rFonts w:eastAsia="Calibri" w:cs="Times New Roman" w:ascii="Times New Roman" w:hAnsi="Times New Roman"/>
-          <w:b/>
-          <w:lang w:eastAsia="ru-RU"/>
-        </w:rPr>
-        <w:t xml:space="preserve">                                            </w:t>
-      </w:r>
-      <w:r>
-        <w:rPr>
-          <w:rFonts w:eastAsia="Calibri" w:cs="Times New Roman" w:ascii="Times New Roman" w:hAnsi="Times New Roman"/>
+          <w:b w:val="false"/>
+          <w:bCs w:val="false"/>
           <w:sz w:val="16"/>
           <w:szCs w:val="16"/>
-          <w:lang w:eastAsia="ru-RU"/>
-        </w:rPr>
-        <w:t>(подпись)                                        (ФИО, должность)</w:t>
-      </w:r>
-    </w:p>
-    <w:p>
-      <w:pPr>
-        <w:pStyle w:val="Normal"/>
-        <w:spacing w:lineRule="auto" w:line="240" w:before="0" w:after="0"/>
-        <w:rPr>
-          <w:rFonts w:ascii="Times New Roman" w:hAnsi="Times New Roman" w:eastAsia="Calibri" w:cs="Times New Roman"/>
-          <w:b/>
-          <w:lang w:eastAsia="ru-RU"/>
-        </w:rPr>
-      </w:pPr>
-      <w:r>
-        <w:rPr>
-          <w:rFonts w:eastAsia="Calibri" w:cs="Times New Roman" w:ascii="Times New Roman" w:hAnsi="Times New Roman"/>
-          <w:b/>
-          <w:lang w:eastAsia="ru-RU"/>
-        </w:rPr>
-        <w:t xml:space="preserve">Руководитель практики от </w:t>
-        <w:br/>
-        <w:t xml:space="preserve">профильной организации: _______ </w:t>
+          <w:u w:val="none"/>
+          <w:lang w:eastAsia="ru-RU"/>
+        </w:rPr>
+      </w:pPr>
+      <w:r>
+        <w:rPr>
+          <w:rFonts w:eastAsia="Calibri" w:cs="Times New Roman" w:ascii="Times New Roman" w:hAnsi="Times New Roman"/>
+          <w:b w:val="false"/>
+          <w:bCs w:val="false"/>
+          <w:sz w:val="16"/>
+          <w:szCs w:val="16"/>
+          <w:u w:val="none"/>
+          <w:lang w:eastAsia="ru-RU"/>
+        </w:rPr>
+        <w:t>(подпись)                                                        (ФИО, должность)</w:t>
+      </w:r>
+    </w:p>
+    <w:p>
+      <w:pPr>
+        <w:pStyle w:val="Normal"/>
+        <w:spacing w:lineRule="auto" w:line="240" w:before="0" w:after="0"/>
+        <w:rPr>
+          <w:rFonts w:ascii="Times New Roman" w:hAnsi="Times New Roman"/>
+        </w:rPr>
+      </w:pPr>
+      <w:r>
+        <w:rPr>
+          <w:rFonts w:eastAsia="Calibri" w:cs="Times New Roman" w:ascii="Times New Roman" w:hAnsi="Times New Roman"/>
+          <w:b/>
+          <w:lang w:eastAsia="ru-RU"/>
+        </w:rPr>
+        <w:t xml:space="preserve">Руководитель ВКР: ___________ </w:t>
       </w:r>
       <w:r>
         <w:rPr>
           <w:rFonts w:eastAsia="Times New Roman" w:cs="Times New Roman" w:ascii="Times New Roman" w:hAnsi="Times New Roman"/>
           <w:b w:val="false"/>
           <w:bCs w:val="false"/>
-          <w:color w:val="auto"/>
+          <w:u w:val="single"/>
+          <w:shd w:fill="FFFF00" w:val="clear"/>
+          <w:lang w:eastAsia="ru-RU"/>
+        </w:rPr>
+        <w:t>$(thesisSupervisor.name)</w:t>
+      </w:r>
+      <w:r>
+        <w:rPr>
+          <w:rFonts w:eastAsia="Times New Roman" w:cs="Times New Roman" w:ascii="Times New Roman" w:hAnsi="Times New Roman"/>
+          <w:b w:val="false"/>
+          <w:bCs w:val="false"/>
+          <w:sz w:val="24"/>
+          <w:szCs w:val="24"/>
+          <w:lang w:eastAsia="ru-RU"/>
+        </w:rPr>
+        <w:t xml:space="preserve">, </w:t>
+      </w:r>
+      <w:r>
+        <w:rPr>
+          <w:rFonts w:eastAsia="Times New Roman" w:cs="Times New Roman" w:ascii="Times New Roman" w:hAnsi="Times New Roman"/>
+          <w:b w:val="false"/>
+          <w:bCs w:val="false"/>
+          <w:u w:val="single"/>
+          <w:shd w:fill="FFFF00" w:val="clear"/>
+          <w:lang w:eastAsia="ru-RU"/>
+        </w:rPr>
+        <w:t>$(thesisSupervisor.position)</w:t>
+      </w:r>
+    </w:p>
+    <w:p>
+      <w:pPr>
+        <w:pStyle w:val="Normal"/>
+        <w:widowControl/>
+        <w:suppressAutoHyphens w:val="true"/>
+        <w:bidi w:val="0"/>
+        <w:spacing w:lineRule="auto" w:line="240" w:before="0" w:after="0"/>
+        <w:ind w:hanging="0" w:left="2268" w:right="0"/>
+        <w:jc w:val="left"/>
+        <w:rPr>
+          <w:b w:val="false"/>
+          <w:bCs w:val="false"/>
+          <w:u w:val="none"/>
+        </w:rPr>
+      </w:pPr>
+      <w:r>
+        <w:rPr>
+          <w:rFonts w:eastAsia="Calibri" w:cs="Times New Roman" w:ascii="Times New Roman" w:hAnsi="Times New Roman"/>
+          <w:b w:val="false"/>
+          <w:bCs w:val="false"/>
+          <w:sz w:val="16"/>
+          <w:szCs w:val="16"/>
+          <w:u w:val="none"/>
+          <w:lang w:eastAsia="ru-RU"/>
+        </w:rPr>
+        <w:t>(подпись)                                                        (ФИО, должность)</w:t>
+      </w:r>
+    </w:p>
+    <w:p>
+      <w:pPr>
+        <w:pStyle w:val="Normal"/>
+        <w:spacing w:lineRule="auto" w:line="240" w:before="0" w:after="0"/>
+        <w:rPr>
+          <w:rFonts w:ascii="Times New Roman" w:hAnsi="Times New Roman"/>
+        </w:rPr>
+      </w:pPr>
+      <w:r>
+        <w:rPr>
+          <w:rFonts w:ascii="Times New Roman" w:hAnsi="Times New Roman"/>
+        </w:rPr>
+      </w:r>
+    </w:p>
+    <w:p>
+      <w:pPr>
+        <w:pStyle w:val="Normal"/>
+        <w:spacing w:lineRule="auto" w:line="240" w:before="0" w:after="0"/>
+        <w:rPr>
+          <w:rFonts w:ascii="Times New Roman" w:hAnsi="Times New Roman"/>
+        </w:rPr>
+      </w:pPr>
+      <w:r>
+        <w:rPr>
+          <w:rFonts w:ascii="Times New Roman" w:hAnsi="Times New Roman"/>
+        </w:rPr>
+      </w:r>
+    </w:p>
+    <w:p>
+      <w:pPr>
+        <w:pStyle w:val="Normal"/>
+        <w:spacing w:lineRule="auto" w:line="240" w:before="0" w:after="0"/>
+        <w:rPr>
+          <w:rFonts w:ascii="Times New Roman" w:hAnsi="Times New Roman"/>
+        </w:rPr>
+      </w:pPr>
+      <w:r>
+        <w:rPr>
+          <w:rFonts w:eastAsia="Calibri" w:cs="Times New Roman" w:ascii="Times New Roman" w:hAnsi="Times New Roman"/>
+          <w:b/>
+          <w:lang w:eastAsia="ru-RU"/>
+        </w:rPr>
+        <w:t xml:space="preserve">Руководитель практики от профильной организации: </w:t>
+      </w:r>
+    </w:p>
+    <w:p>
+      <w:pPr>
+        <w:pStyle w:val="Normal"/>
+        <w:spacing w:lineRule="auto" w:line="240" w:before="0" w:after="0"/>
+        <w:rPr>
+          <w:rFonts w:ascii="Times New Roman" w:hAnsi="Times New Roman"/>
+        </w:rPr>
+      </w:pPr>
+      <w:r>
+        <w:rPr>
+          <w:rFonts w:eastAsia="Calibri" w:cs="Times New Roman" w:ascii="Times New Roman" w:hAnsi="Times New Roman"/>
+          <w:b/>
+          <w:lang w:eastAsia="ru-RU"/>
+        </w:rPr>
+        <w:t xml:space="preserve">____________ </w:t>
+      </w:r>
+      <w:r>
+        <w:rPr>
+          <w:rFonts w:eastAsia="Times New Roman" w:cs="Times New Roman" w:ascii="Times New Roman" w:hAnsi="Times New Roman"/>
+          <w:b w:val="false"/>
+          <w:bCs w:val="false"/>
+          <w:color w:val="000000"/>
           <w:kern w:val="0"/>
           <w:sz w:val="22"/>
           <w:szCs w:val="22"/>
           <w:u w:val="single"/>
+          <w:shd w:fill="FFFF00" w:val="clear"/>
           <w:lang w:val="ru-RU" w:eastAsia="zh-CN" w:bidi="hi-IN"/>
         </w:rPr>
         <w:t>$(organizationSupervisor.name)</w:t>
@@ -4042,11 +4077,12 @@
           <w:rFonts w:eastAsia="Times New Roman" w:cs="Times New Roman" w:ascii="Times New Roman" w:hAnsi="Times New Roman"/>
           <w:b w:val="false"/>
           <w:bCs w:val="false"/>
-          <w:color w:val="auto"/>
+          <w:color w:val="000000"/>
           <w:kern w:val="0"/>
           <w:sz w:val="22"/>
           <w:szCs w:val="22"/>
           <w:u w:val="single"/>
+          <w:shd w:fill="FFFF00" w:val="clear"/>
           <w:lang w:val="ru-RU" w:eastAsia="zh-CN" w:bidi="hi-IN"/>
         </w:rPr>
         <w:t>$(organizationSupervisor.position)</w:t>
@@ -4061,47 +4097,29 @@
     <w:p>
       <w:pPr>
         <w:pStyle w:val="Normal"/>
-        <w:spacing w:lineRule="auto" w:line="240" w:before="0" w:after="0"/>
-        <w:rPr>
-          <w:rFonts w:ascii="Times New Roman" w:hAnsi="Times New Roman" w:eastAsia="Calibri" w:cs="Times New Roman"/>
-          <w:b/>
-          <w:lang w:eastAsia="ru-RU"/>
-        </w:rPr>
-      </w:pPr>
-      <w:r>
-        <w:rPr>
-          <w:rFonts w:eastAsia="Calibri" w:cs="Times New Roman" w:ascii="Times New Roman" w:hAnsi="Times New Roman"/>
-          <w:b/>
-          <w:lang w:eastAsia="ru-RU"/>
-        </w:rPr>
-        <w:t xml:space="preserve">                                                </w:t>
-      </w:r>
-      <w:r>
-        <w:rPr>
-          <w:rFonts w:eastAsia="Calibri" w:cs="Times New Roman" w:ascii="Times New Roman" w:hAnsi="Times New Roman"/>
-          <w:sz w:val="24"/>
-          <w:szCs w:val="24"/>
-          <w:lang w:eastAsia="ru-RU"/>
-        </w:rPr>
-        <w:t xml:space="preserve"> </w:t>
-      </w:r>
-      <w:r>
-        <w:rPr>
-          <w:rFonts w:eastAsia="Calibri" w:cs="Times New Roman" w:ascii="Times New Roman" w:hAnsi="Times New Roman"/>
+        <w:widowControl/>
+        <w:suppressAutoHyphens w:val="true"/>
+        <w:bidi w:val="0"/>
+        <w:spacing w:lineRule="auto" w:line="240" w:before="0" w:after="0"/>
+        <w:ind w:hanging="0" w:left="340" w:right="0"/>
+        <w:jc w:val="left"/>
+        <w:rPr>
+          <w:b w:val="false"/>
+          <w:bCs w:val="false"/>
+          <w:u w:val="none"/>
+        </w:rPr>
+      </w:pPr>
+      <w:r>
+        <w:rPr>
+          <w:rFonts w:eastAsia="Calibri" w:cs="Times New Roman" w:ascii="Times New Roman" w:hAnsi="Times New Roman"/>
+          <w:b w:val="false"/>
+          <w:bCs w:val="false"/>
           <w:sz w:val="16"/>
           <w:szCs w:val="16"/>
-          <w:lang w:eastAsia="ru-RU"/>
-        </w:rPr>
-        <w:t xml:space="preserve"> </w:t>
-      </w:r>
-      <w:r>
-        <w:rPr>
-          <w:rFonts w:eastAsia="Calibri" w:cs="Times New Roman" w:ascii="Times New Roman" w:hAnsi="Times New Roman"/>
-          <w:sz w:val="16"/>
-          <w:szCs w:val="16"/>
-          <w:lang w:eastAsia="ru-RU"/>
-        </w:rPr>
-        <w:t>(подпись)                                       (ФИО, должность)</w:t>
+          <w:u w:val="none"/>
+          <w:lang w:eastAsia="ru-RU"/>
+        </w:rPr>
+        <w:t>(подпись)                                                        (ФИО, должность)</w:t>
       </w:r>
     </w:p>
     <w:p>
@@ -4127,29 +4145,24 @@
         <w:pStyle w:val="Normal"/>
         <w:spacing w:lineRule="auto" w:line="240" w:before="0" w:after="0"/>
         <w:rPr>
-          <w:rFonts w:ascii="Times New Roman" w:hAnsi="Times New Roman" w:eastAsia="Calibri" w:cs="Times New Roman"/>
-          <w:b/>
-          <w:sz w:val="24"/>
-          <w:szCs w:val="24"/>
-          <w:lang w:eastAsia="ru-RU"/>
-        </w:rPr>
-      </w:pPr>
-      <w:r>
-        <w:rPr>
-          <w:rFonts w:eastAsia="Calibri" w:cs="Times New Roman" w:ascii="Times New Roman" w:hAnsi="Times New Roman"/>
-          <w:b/>
-          <w:lang w:eastAsia="ru-RU"/>
-        </w:rPr>
-        <w:t xml:space="preserve">Задание принял(а) к исполнению: __________________              </w:t>
+          <w:rFonts w:ascii="Times New Roman" w:hAnsi="Times New Roman"/>
+        </w:rPr>
+      </w:pPr>
+      <w:r>
+        <w:rPr>
+          <w:rFonts w:eastAsia="Calibri" w:cs="Times New Roman" w:ascii="Times New Roman" w:hAnsi="Times New Roman"/>
+          <w:b/>
+          <w:lang w:eastAsia="ru-RU"/>
+        </w:rPr>
+        <w:t xml:space="preserve">Задание принял(а) к исполнению: _______________  </w:t>
       </w:r>
       <w:r>
         <w:rPr>
           <w:rFonts w:eastAsia="Times New Roman" w:cs="Times New Roman" w:ascii="Times New Roman" w:hAnsi="Times New Roman"/>
           <w:b w:val="false"/>
           <w:bCs w:val="false"/>
-          <w:sz w:val="22"/>
-          <w:szCs w:val="22"/>
           <w:u w:val="single"/>
+          <w:shd w:fill="FFFF00" w:val="clear"/>
           <w:lang w:eastAsia="ru-RU"/>
         </w:rPr>
         <w:t>$(fullName)</w:t>
@@ -4158,48 +4171,27 @@
     <w:p>
       <w:pPr>
         <w:pStyle w:val="Normal"/>
-        <w:spacing w:lineRule="auto" w:line="240" w:before="0" w:after="0"/>
-        <w:rPr>
-          <w:rFonts w:ascii="Times New Roman" w:hAnsi="Times New Roman" w:eastAsia="Calibri" w:cs="Times New Roman"/>
+        <w:widowControl/>
+        <w:suppressAutoHyphens w:val="true"/>
+        <w:bidi w:val="0"/>
+        <w:spacing w:lineRule="auto" w:line="240" w:before="0" w:after="0"/>
+        <w:ind w:hanging="0" w:left="3458" w:right="0"/>
+        <w:jc w:val="left"/>
+        <w:rPr>
+          <w:u w:val="none"/>
+        </w:rPr>
+      </w:pPr>
+      <w:r>
+        <w:rPr>
+          <w:rFonts w:eastAsia="Calibri" w:cs="Times New Roman" w:ascii="Times New Roman" w:hAnsi="Times New Roman"/>
+          <w:b w:val="false"/>
+          <w:bCs w:val="false"/>
           <w:sz w:val="16"/>
           <w:szCs w:val="16"/>
-          <w:lang w:eastAsia="ru-RU"/>
-        </w:rPr>
-      </w:pPr>
-      <w:r>
-        <w:rPr>
-          <w:rFonts w:eastAsia="Calibri" w:cs="Times New Roman" w:ascii="Times New Roman" w:hAnsi="Times New Roman"/>
-          <w:b/>
-          <w:lang w:eastAsia="ru-RU"/>
-        </w:rPr>
-        <w:t xml:space="preserve">                                                               </w:t>
-      </w:r>
-      <w:r>
-        <w:rPr>
-          <w:rFonts w:eastAsia="Calibri" w:cs="Times New Roman" w:ascii="Times New Roman" w:hAnsi="Times New Roman"/>
-          <w:sz w:val="24"/>
-          <w:szCs w:val="24"/>
-          <w:lang w:eastAsia="ru-RU"/>
-        </w:rPr>
-        <w:t xml:space="preserve"> </w:t>
-      </w:r>
-      <w:r>
-        <w:rPr>
-          <w:rFonts w:eastAsia="Calibri" w:cs="Times New Roman" w:ascii="Times New Roman" w:hAnsi="Times New Roman"/>
-          <w:sz w:val="16"/>
-          <w:szCs w:val="16"/>
-          <w:lang w:eastAsia="ru-RU"/>
-        </w:rPr>
-        <w:t xml:space="preserve"> </w:t>
-      </w:r>
-      <w:r>
-        <w:rPr>
-          <w:rFonts w:eastAsia="Calibri" w:cs="Times New Roman" w:ascii="Times New Roman" w:hAnsi="Times New Roman"/>
-          <w:sz w:val="16"/>
-          <w:szCs w:val="16"/>
-          <w:lang w:eastAsia="ru-RU"/>
-        </w:rPr>
-        <w:t>(подпись обучающегося)                                (ФИО)</w:t>
+          <w:u w:val="none"/>
+          <w:lang w:eastAsia="ru-RU"/>
+        </w:rPr>
+        <w:t>(подпись обучающегося)              (ФИО)</w:t>
       </w:r>
     </w:p>
     <w:p>
@@ -4297,6 +4289,7 @@
           <w:bCs w:val="false"/>
           <w:i w:val="false"/>
           <w:iCs w:val="false"/>
+          <w:shd w:fill="FFFF00" w:val="clear"/>
           <w:lang w:eastAsia="ru-RU"/>
         </w:rPr>
         <w:t>$(administrativeActFromOrganization)</w:t>
@@ -4372,41 +4365,31 @@
         <w:pStyle w:val="Normal"/>
         <w:spacing w:lineRule="auto" w:line="240" w:before="0" w:after="0"/>
         <w:rPr>
-          <w:rFonts w:ascii="Times New Roman" w:hAnsi="Times New Roman" w:eastAsia="Calibri" w:cs="Times New Roman"/>
-          <w:b/>
-          <w:lang w:eastAsia="ru-RU"/>
-        </w:rPr>
-      </w:pPr>
-      <w:r>
-        <w:rPr>
-          <w:rFonts w:eastAsia="Calibri" w:cs="Times New Roman" w:ascii="Times New Roman" w:hAnsi="Times New Roman"/>
-          <w:b/>
-          <w:lang w:eastAsia="ru-RU"/>
-        </w:rPr>
-        <w:t xml:space="preserve">Руководитель практики:  </w:t>
-      </w:r>
-      <w:r>
-        <w:rPr>
-          <w:rFonts w:eastAsia="Calibri" w:cs="Times New Roman" w:ascii="Times New Roman" w:hAnsi="Times New Roman"/>
-          <w:bCs/>
+          <w:rFonts w:ascii="Times New Roman" w:hAnsi="Times New Roman"/>
+        </w:rPr>
+      </w:pPr>
+      <w:r>
+        <w:rPr>
+          <w:rFonts w:eastAsia="Calibri" w:cs="Times New Roman" w:ascii="Times New Roman" w:hAnsi="Times New Roman"/>
+          <w:b/>
+          <w:lang w:eastAsia="ru-RU"/>
+        </w:rPr>
+        <w:t xml:space="preserve">Руководитель практики: ___________ </w:t>
+      </w:r>
+      <w:r>
+        <w:rPr>
+          <w:rFonts w:eastAsia="Times New Roman" w:cs="Times New Roman" w:ascii="Times New Roman" w:hAnsi="Times New Roman"/>
+          <w:b w:val="false"/>
+          <w:bCs w:val="false"/>
+          <w:color w:val="000000"/>
+          <w:kern w:val="0"/>
+          <w:sz w:val="22"/>
+          <w:szCs w:val="22"/>
           <w:u w:val="single"/>
-          <w:lang w:eastAsia="ru-RU"/>
-        </w:rPr>
-        <w:t xml:space="preserve">                            </w:t>
-      </w:r>
-      <w:r>
-        <w:rPr>
-          <w:rFonts w:eastAsia="Calibri" w:cs="Times New Roman" w:ascii="Times New Roman" w:hAnsi="Times New Roman"/>
-          <w:bCs/>
-          <w:lang w:eastAsia="ru-RU"/>
-        </w:rPr>
-        <w:t xml:space="preserve"> </w:t>
-      </w:r>
-      <w:r>
-        <w:rPr>
-          <w:rFonts w:eastAsia="Times New Roman" w:cs="Times New Roman" w:ascii="Times New Roman" w:hAnsi="Times New Roman"/>
-        </w:rPr>
-        <w:t xml:space="preserve"> </w:t>
+          <w:shd w:fill="FFFF00" w:val="clear"/>
+          <w:lang w:val="ru-RU" w:eastAsia="zh-CN" w:bidi="hi-IN"/>
+        </w:rPr>
+        <w:t>$(organizationSupervisor.name)</w:t>
       </w:r>
       <w:r>
         <w:rPr>
@@ -4416,20 +4399,28 @@
           <w:u w:val="single"/>
           <w:lang w:eastAsia="ru-RU"/>
         </w:rPr>
-        <w:t>$(organizationSupervisor.name),  $(organizationSupervisor.position)</w:t>
+        <w:t xml:space="preserve">,  </w:t>
+      </w:r>
+      <w:r>
+        <w:rPr>
+          <w:rFonts w:eastAsia="Times New Roman" w:cs="Times New Roman" w:ascii="Times New Roman" w:hAnsi="Times New Roman"/>
+          <w:b w:val="false"/>
+          <w:bCs w:val="false"/>
+          <w:color w:val="000000"/>
+          <w:kern w:val="0"/>
+          <w:sz w:val="22"/>
+          <w:szCs w:val="22"/>
+          <w:u w:val="single"/>
+          <w:shd w:fill="FFFF00" w:val="clear"/>
+          <w:lang w:val="ru-RU" w:eastAsia="zh-CN" w:bidi="hi-IN"/>
+        </w:rPr>
+        <w:t>$(organizationSupervisor.position)</w:t>
       </w:r>
       <w:r>
         <w:rPr>
           <w:rFonts w:eastAsia="Times New Roman" w:cs="Times New Roman" w:ascii="Times New Roman" w:hAnsi="Times New Roman"/>
           <w:sz w:val="16"/>
           <w:szCs w:val="16"/>
-          <w:u w:val="single"/>
-        </w:rPr>
-        <w:t xml:space="preserve"> </w:t>
-      </w:r>
-      <w:r>
-        <w:rPr>
-          <w:rFonts w:eastAsia="Times New Roman" w:cs="Times New Roman" w:ascii="Times New Roman" w:hAnsi="Times New Roman"/>
         </w:rPr>
         <w:t xml:space="preserve">                                                                               </w:t>
       </w:r>
@@ -4439,27 +4430,16 @@
         <w:pStyle w:val="Normal"/>
         <w:spacing w:lineRule="auto" w:line="240" w:before="0" w:after="0"/>
         <w:rPr>
-          <w:rFonts w:ascii="Times New Roman" w:hAnsi="Times New Roman" w:eastAsia="Calibri" w:cs="Times New Roman"/>
-          <w:b/>
-          <w:lang w:eastAsia="ru-RU"/>
-        </w:rPr>
-      </w:pPr>
-      <w:r>
-        <w:rPr>
-          <w:rFonts w:eastAsia="Calibri" w:cs="Times New Roman" w:ascii="Times New Roman" w:hAnsi="Times New Roman"/>
-          <w:b/>
-          <w:lang w:eastAsia="ru-RU"/>
-        </w:rPr>
-        <w:t xml:space="preserve">                                                          </w:t>
-      </w:r>
-      <w:r>
-        <w:rPr>
-          <w:rFonts w:eastAsia="Calibri" w:cs="Times New Roman" w:ascii="Times New Roman" w:hAnsi="Times New Roman"/>
-          <w:sz w:val="24"/>
-          <w:szCs w:val="24"/>
-          <w:lang w:eastAsia="ru-RU"/>
-        </w:rPr>
-        <w:t xml:space="preserve">  </w:t>
+          <w:rFonts w:ascii="Times New Roman" w:hAnsi="Times New Roman"/>
+        </w:rPr>
+      </w:pPr>
+      <w:r>
+        <w:rPr>
+          <w:rFonts w:eastAsia="Calibri" w:cs="Times New Roman" w:ascii="Times New Roman" w:hAnsi="Times New Roman"/>
+          <w:b/>
+          <w:lang w:eastAsia="ru-RU"/>
+        </w:rPr>
+        <w:t xml:space="preserve">                                                 </w:t>
       </w:r>
       <w:r>
         <w:rPr>
@@ -4468,7 +4448,15 @@
           <w:szCs w:val="16"/>
           <w:lang w:eastAsia="ru-RU"/>
         </w:rPr>
-        <w:t xml:space="preserve"> </w:t>
+        <w:t>(подпись)</w:t>
+      </w:r>
+      <w:r>
+        <w:rPr>
+          <w:rFonts w:eastAsia="Calibri" w:cs="Times New Roman" w:ascii="Times New Roman" w:hAnsi="Times New Roman"/>
+          <w:b/>
+          <w:lang w:eastAsia="ru-RU"/>
+        </w:rPr>
+        <w:t>*</w:t>
       </w:r>
       <w:r>
         <w:rPr>
@@ -4477,24 +4465,7 @@
           <w:szCs w:val="16"/>
           <w:lang w:eastAsia="ru-RU"/>
         </w:rPr>
-        <w:t>(подпись)</w:t>
-      </w:r>
-      <w:r>
-        <w:rPr>
-          <w:rFonts w:eastAsia="Calibri" w:cs="Times New Roman" w:ascii="Times New Roman" w:hAnsi="Times New Roman"/>
-          <w:b/>
-          <w:lang w:eastAsia="ru-RU"/>
-        </w:rPr>
-        <w:t>*</w:t>
-      </w:r>
-      <w:r>
-        <w:rPr>
-          <w:rFonts w:eastAsia="Calibri" w:cs="Times New Roman" w:ascii="Times New Roman" w:hAnsi="Times New Roman"/>
-          <w:sz w:val="16"/>
-          <w:szCs w:val="16"/>
-          <w:lang w:eastAsia="ru-RU"/>
-        </w:rPr>
-        <w:t xml:space="preserve">                                                   (ФИО, должность)</w:t>
+        <w:t xml:space="preserve">                           (ФИО, должность)</w:t>
       </w:r>
     </w:p>
     <w:p>
@@ -4503,15 +4474,14 @@
         <w:spacing w:lineRule="auto" w:line="240" w:before="0" w:after="0"/>
         <w:jc w:val="both"/>
         <w:rPr>
-          <w:rFonts w:ascii="Times New Roman" w:hAnsi="Times New Roman" w:eastAsia="Calibri" w:cs="Times New Roman"/>
-          <w:b/>
-          <w:lang w:eastAsia="ru-RU"/>
-        </w:rPr>
-      </w:pPr>
-      <w:r>
-        <w:rPr>
-          <w:rFonts w:eastAsia="Calibri" w:cs="Times New Roman" w:ascii="Times New Roman" w:hAnsi="Times New Roman"/>
-          <w:b/>
+          <w:rFonts w:ascii="Times New Roman" w:hAnsi="Times New Roman"/>
+        </w:rPr>
+      </w:pPr>
+      <w:r>
+        <w:rPr>
+          <w:rFonts w:eastAsia="Calibri" w:cs="Times New Roman" w:ascii="Times New Roman" w:hAnsi="Times New Roman"/>
+          <w:b/>
+          <w:i/>
           <w:sz w:val="28"/>
           <w:szCs w:val="28"/>
           <w:vertAlign w:val="superscript"/>
@@ -4535,7 +4505,7 @@
     <w:sectPr>
       <w:type w:val="nextPage"/>
       <w:pgSz w:w="11906" w:h="16838"/>
-      <w:pgMar w:left="1701" w:right="851" w:gutter="0" w:header="0" w:top="1134" w:footer="0" w:bottom="1134"/>
+      <w:pgMar w:left="1701" w:right="290" w:gutter="0" w:header="0" w:top="1134" w:footer="0" w:bottom="1134"/>
       <w:pgNumType w:fmt="decimal"/>
       <w:formProt w:val="false"/>
       <w:textDirection w:val="lrTb"/>

--- a/src/main/resources/template/internship/masters/1st_course/aids/ИЗ_на_практику_Магистратура_AIiDS_1сем.docx
+++ b/src/main/resources/template/internship/masters/1st_course/aids/ИЗ_на_практику_Магистратура_AIiDS_1сем.docx
@@ -1388,6 +1388,29 @@
           <w:lang w:eastAsia="ru-RU"/>
         </w:rPr>
         <w:t>(ФИО, должность)</w:t>
+      </w:r>
+    </w:p>
+    <w:p>
+      <w:pPr>
+        <w:pStyle w:val="Normal"/>
+        <w:spacing w:lineRule="auto" w:line="240" w:before="0" w:after="0"/>
+        <w:jc w:val="both"/>
+        <w:rPr>
+          <w:rFonts w:ascii="Times New Roman" w:hAnsi="Times New Roman" w:eastAsia="Calibri" w:cs="Times New Roman"/>
+          <w:sz w:val="24"/>
+          <w:szCs w:val="24"/>
+          <w:vertAlign w:val="superscript"/>
+          <w:lang w:eastAsia="ru-RU"/>
+        </w:rPr>
+      </w:pPr>
+      <w:r>
+        <w:rPr>
+          <w:rFonts w:eastAsia="Calibri" w:cs="Times New Roman" w:ascii="Times New Roman" w:hAnsi="Times New Roman"/>
+          <w:sz w:val="24"/>
+          <w:szCs w:val="24"/>
+          <w:vertAlign w:val="superscript"/>
+          <w:lang w:eastAsia="ru-RU"/>
+        </w:rPr>
       </w:r>
     </w:p>
     <w:p>
@@ -4154,6 +4177,22 @@
           <w:b/>
           <w:lang w:eastAsia="ru-RU"/>
         </w:rPr>
+      </w:r>
+    </w:p>
+    <w:p>
+      <w:pPr>
+        <w:pStyle w:val="Normal"/>
+        <w:spacing w:lineRule="auto" w:line="240" w:before="0" w:after="0"/>
+        <w:rPr>
+          <w:rFonts w:ascii="Times New Roman" w:hAnsi="Times New Roman"/>
+        </w:rPr>
+      </w:pPr>
+      <w:r>
+        <w:rPr>
+          <w:rFonts w:eastAsia="Calibri" w:cs="Times New Roman" w:ascii="Times New Roman" w:hAnsi="Times New Roman"/>
+          <w:b/>
+          <w:lang w:eastAsia="ru-RU"/>
+        </w:rPr>
         <w:t xml:space="preserve">Задание принял(а) к исполнению: _______________  </w:t>
       </w:r>
       <w:r>
@@ -4238,7 +4277,7 @@
           <w:shd w:fill="FFFF00" w:val="clear"/>
           <w:lang w:eastAsia="ru-RU"/>
         </w:rPr>
-        <w:t>Дата прохождения инструктажа</w:t>
+        <w:t>«___» ____________ 2025 г</w:t>
       </w:r>
       <w:r>
         <w:rPr>
@@ -4505,7 +4544,7 @@
     <w:sectPr>
       <w:type w:val="nextPage"/>
       <w:pgSz w:w="11906" w:h="16838"/>
-      <w:pgMar w:left="1701" w:right="290" w:gutter="0" w:header="0" w:top="1134" w:footer="0" w:bottom="1134"/>
+      <w:pgMar w:left="1134" w:right="850" w:gutter="0" w:header="0" w:top="709" w:footer="0" w:bottom="850"/>
       <w:pgNumType w:fmt="decimal"/>
       <w:formProt w:val="false"/>
       <w:textDirection w:val="lrTb"/>
